--- a/Assignments/3. Applied Python/DOCs/4.1 RICR - Seaborn Assignment 1.docx
+++ b/Assignments/3. Applied Python/DOCs/4.1 RICR - Seaborn Assignment 1.docx
@@ -711,7 +711,7 @@
           <w:szCs w:val="28"/>
         </w:rPr>
         <w:pict w14:anchorId="2A3236E7">
-          <v:rect id="_x0000_i1097" style="width:0;height:1.5pt" o:hralign="center" o:hrstd="t" o:hr="t" fillcolor="#a0a0a0" stroked="f"/>
+          <v:rect id="_x0000_i1025" style="width:0;height:1.5pt" o:hralign="center" o:hrstd="t" o:hr="t" fillcolor="#a0a0a0" stroked="f"/>
         </w:pict>
       </w:r>
     </w:p>
@@ -1181,7 +1181,7 @@
           <w:szCs w:val="28"/>
         </w:rPr>
         <w:pict w14:anchorId="63710AD1">
-          <v:rect id="_x0000_i1098" style="width:0;height:1.5pt" o:hralign="center" o:hrstd="t" o:hr="t" fillcolor="#a0a0a0" stroked="f"/>
+          <v:rect id="_x0000_i1026" style="width:0;height:1.5pt" o:hralign="center" o:hrstd="t" o:hr="t" fillcolor="#a0a0a0" stroked="f"/>
         </w:pict>
       </w:r>
     </w:p>
@@ -1208,7 +1208,7 @@
           <w:sz w:val="28"/>
           <w:szCs w:val="28"/>
         </w:rPr>
-        <w:t>Correlation Heatmap for Numerical Features</w:t>
+        <w:t>Pairwise Relationship Between Features</w:t>
       </w:r>
     </w:p>
     <w:p>
@@ -1229,97 +1229,27 @@
           <w:sz w:val="28"/>
           <w:szCs w:val="28"/>
         </w:rPr>
-        <w:t>Compute the correlation matrix for numerical features (</w:t>
+        <w:t xml:space="preserve">Use </w:t>
       </w:r>
       <w:proofErr w:type="spellStart"/>
-      <w:r>
-        <w:rPr>
-          <w:rFonts w:cstheme="minorHAnsi"/>
-          <w:sz w:val="28"/>
-          <w:szCs w:val="28"/>
-        </w:rPr>
-        <w:t>body_mass_g</w:t>
+      <w:proofErr w:type="gramStart"/>
+      <w:r>
+        <w:rPr>
+          <w:rFonts w:cstheme="minorHAnsi"/>
+          <w:sz w:val="28"/>
+          <w:szCs w:val="28"/>
+        </w:rPr>
+        <w:t>sns.pairplot</w:t>
       </w:r>
       <w:proofErr w:type="spellEnd"/>
-      <w:r>
-        <w:rPr>
-          <w:rFonts w:cstheme="minorHAnsi"/>
-          <w:sz w:val="28"/>
-          <w:szCs w:val="28"/>
-        </w:rPr>
-        <w:t xml:space="preserve">, </w:t>
-      </w:r>
-      <w:proofErr w:type="spellStart"/>
-      <w:r>
-        <w:rPr>
-          <w:rFonts w:cstheme="minorHAnsi"/>
-          <w:sz w:val="28"/>
-          <w:szCs w:val="28"/>
-        </w:rPr>
-        <w:t>flipper_length_mm</w:t>
-      </w:r>
-      <w:proofErr w:type="spellEnd"/>
-      <w:r>
-        <w:rPr>
-          <w:rFonts w:cstheme="minorHAnsi"/>
-          <w:sz w:val="28"/>
-          <w:szCs w:val="28"/>
-        </w:rPr>
-        <w:t xml:space="preserve">, </w:t>
-      </w:r>
-      <w:proofErr w:type="spellStart"/>
-      <w:r>
-        <w:rPr>
-          <w:rFonts w:cstheme="minorHAnsi"/>
-          <w:sz w:val="28"/>
-          <w:szCs w:val="28"/>
-        </w:rPr>
-        <w:t>bill_length_mm</w:t>
-      </w:r>
-      <w:proofErr w:type="spellEnd"/>
-      <w:r>
-        <w:rPr>
-          <w:rFonts w:cstheme="minorHAnsi"/>
-          <w:sz w:val="28"/>
-          <w:szCs w:val="28"/>
-        </w:rPr>
-        <w:t xml:space="preserve">, </w:t>
-      </w:r>
-      <w:proofErr w:type="spellStart"/>
-      <w:r>
-        <w:rPr>
-          <w:rFonts w:cstheme="minorHAnsi"/>
-          <w:sz w:val="28"/>
-          <w:szCs w:val="28"/>
-        </w:rPr>
-        <w:t>bill_depth_mm</w:t>
-      </w:r>
-      <w:proofErr w:type="spellEnd"/>
-      <w:r>
-        <w:rPr>
-          <w:rFonts w:cstheme="minorHAnsi"/>
-          <w:sz w:val="28"/>
-          <w:szCs w:val="28"/>
-        </w:rPr>
-        <w:t xml:space="preserve">) and visualize it using a </w:t>
-      </w:r>
-      <w:r>
-        <w:rPr>
-          <w:rFonts w:cstheme="minorHAnsi"/>
-          <w:b/>
-          <w:bCs/>
-          <w:sz w:val="28"/>
-          <w:szCs w:val="28"/>
-        </w:rPr>
-        <w:t>heatmap</w:t>
-      </w:r>
-      <w:r>
-        <w:rPr>
-          <w:rFonts w:cstheme="minorHAnsi"/>
-          <w:sz w:val="28"/>
-          <w:szCs w:val="28"/>
-        </w:rPr>
-        <w:t>.</w:t>
+      <w:proofErr w:type="gramEnd"/>
+      <w:r>
+        <w:rPr>
+          <w:rFonts w:cstheme="minorHAnsi"/>
+          <w:sz w:val="28"/>
+          <w:szCs w:val="28"/>
+        </w:rPr>
+        <w:t xml:space="preserve"> to visualize pairwise relationships between numerical features.</w:t>
       </w:r>
     </w:p>
     <w:p>
@@ -1343,45 +1273,7 @@
           <w:sz w:val="28"/>
           <w:szCs w:val="28"/>
         </w:rPr>
-        <w:t xml:space="preserve">Use </w:t>
-      </w:r>
-      <w:proofErr w:type="spellStart"/>
-      <w:proofErr w:type="gramStart"/>
-      <w:r>
-        <w:rPr>
-          <w:rFonts w:cstheme="minorHAnsi"/>
-          <w:sz w:val="28"/>
-          <w:szCs w:val="28"/>
-        </w:rPr>
-        <w:t>sns.heatmap</w:t>
-      </w:r>
-      <w:proofErr w:type="spellEnd"/>
-      <w:proofErr w:type="gramEnd"/>
-      <w:r>
-        <w:rPr>
-          <w:rFonts w:cstheme="minorHAnsi"/>
-          <w:sz w:val="28"/>
-          <w:szCs w:val="28"/>
-        </w:rPr>
-        <w:t xml:space="preserve"> (axis-level) and show how to integrate it with a Matplotlib figure using </w:t>
-      </w:r>
-      <w:proofErr w:type="spellStart"/>
-      <w:r>
-        <w:rPr>
-          <w:rFonts w:cstheme="minorHAnsi"/>
-          <w:sz w:val="28"/>
-          <w:szCs w:val="28"/>
-        </w:rPr>
-        <w:t>plt.subplots</w:t>
-      </w:r>
-      <w:proofErr w:type="spellEnd"/>
-      <w:r>
-        <w:rPr>
-          <w:rFonts w:cstheme="minorHAnsi"/>
-          <w:sz w:val="28"/>
-          <w:szCs w:val="28"/>
-        </w:rPr>
-        <w:t>.</w:t>
+        <w:t>Add hue based on species and include histograms on the diagonal.</w:t>
       </w:r>
     </w:p>
     <w:p>
@@ -1395,6 +1287,26 @@
     </w:p>
     <w:p>
       <w:pPr>
+        <w:rPr>
+          <w:rFonts w:cstheme="minorHAnsi"/>
+          <w:sz w:val="28"/>
+          <w:szCs w:val="28"/>
+        </w:rPr>
+      </w:pPr>
+      <w:r>
+        <w:rPr>
+          <w:rFonts w:cstheme="minorHAnsi"/>
+          <w:sz w:val="28"/>
+          <w:szCs w:val="28"/>
+        </w:rPr>
+        <w:pict w14:anchorId="08447829">
+          <v:rect id="_x0000_i1028" style="width:0;height:1.5pt" o:hralign="center" o:hrstd="t" o:hr="t" fillcolor="#a0a0a0" stroked="f"/>
+        </w:pict>
+      </w:r>
+    </w:p>
+    <w:p>
+      <w:pPr>
+        <w:pStyle w:val="ListParagraph"/>
         <w:numPr>
           <w:ilvl w:val="0"/>
           <w:numId w:val="28"/>
@@ -1416,7 +1328,7 @@
           <w:sz w:val="28"/>
           <w:szCs w:val="28"/>
         </w:rPr>
-        <w:t>Pairwise Relationship Between Features</w:t>
+        <w:t>Body Mass Distribution Across Species</w:t>
       </w:r>
     </w:p>
     <w:p>
@@ -1437,27 +1349,61 @@
           <w:sz w:val="28"/>
           <w:szCs w:val="28"/>
         </w:rPr>
-        <w:t xml:space="preserve">Use </w:t>
+        <w:t xml:space="preserve">Plot the distribution of </w:t>
       </w:r>
       <w:proofErr w:type="spellStart"/>
-      <w:proofErr w:type="gramStart"/>
-      <w:r>
-        <w:rPr>
-          <w:rFonts w:cstheme="minorHAnsi"/>
-          <w:sz w:val="28"/>
-          <w:szCs w:val="28"/>
-        </w:rPr>
-        <w:t>sns.pairplot</w:t>
+      <w:r>
+        <w:rPr>
+          <w:rFonts w:cstheme="minorHAnsi"/>
+          <w:sz w:val="28"/>
+          <w:szCs w:val="28"/>
+        </w:rPr>
+        <w:t>body_mass_g</w:t>
       </w:r>
       <w:proofErr w:type="spellEnd"/>
-      <w:proofErr w:type="gramEnd"/>
-      <w:r>
-        <w:rPr>
-          <w:rFonts w:cstheme="minorHAnsi"/>
-          <w:sz w:val="28"/>
-          <w:szCs w:val="28"/>
-        </w:rPr>
-        <w:t xml:space="preserve"> to visualize pairwise relationships between numerical features.</w:t>
+      <w:r>
+        <w:rPr>
+          <w:rFonts w:cstheme="minorHAnsi"/>
+          <w:sz w:val="28"/>
+          <w:szCs w:val="28"/>
+        </w:rPr>
+        <w:t xml:space="preserve"> for each species using </w:t>
+      </w:r>
+      <w:r>
+        <w:rPr>
+          <w:rFonts w:cstheme="minorHAnsi"/>
+          <w:b/>
+          <w:bCs/>
+          <w:sz w:val="28"/>
+          <w:szCs w:val="28"/>
+        </w:rPr>
+        <w:t>histograms</w:t>
+      </w:r>
+      <w:r>
+        <w:rPr>
+          <w:rFonts w:cstheme="minorHAnsi"/>
+          <w:sz w:val="28"/>
+          <w:szCs w:val="28"/>
+        </w:rPr>
+        <w:t xml:space="preserve"> and </w:t>
+      </w:r>
+      <w:r>
+        <w:rPr>
+          <w:rFonts w:cstheme="minorHAnsi"/>
+          <w:b/>
+          <w:bCs/>
+          <w:sz w:val="28"/>
+          <w:szCs w:val="28"/>
+        </w:rPr>
+        <w:t>KDE plots</w:t>
+      </w:r>
+      <w:r>
+        <w:rPr>
+          <w:rFonts w:cstheme="minorHAnsi"/>
+          <w:sz w:val="28"/>
+          <w:szCs w:val="28"/>
+        </w:rPr>
+        <w:t>.</w:t>
       </w:r>
     </w:p>
     <w:p>
@@ -1481,7 +1427,45 @@
           <w:sz w:val="28"/>
           <w:szCs w:val="28"/>
         </w:rPr>
-        <w:t>Add hue based on species and include histograms on the diagonal.</w:t>
+        <w:t xml:space="preserve">Use </w:t>
+      </w:r>
+      <w:proofErr w:type="spellStart"/>
+      <w:proofErr w:type="gramStart"/>
+      <w:r>
+        <w:rPr>
+          <w:rFonts w:cstheme="minorHAnsi"/>
+          <w:sz w:val="28"/>
+          <w:szCs w:val="28"/>
+        </w:rPr>
+        <w:t>sns.histplot</w:t>
+      </w:r>
+      <w:proofErr w:type="spellEnd"/>
+      <w:proofErr w:type="gramEnd"/>
+      <w:r>
+        <w:rPr>
+          <w:rFonts w:cstheme="minorHAnsi"/>
+          <w:sz w:val="28"/>
+          <w:szCs w:val="28"/>
+        </w:rPr>
+        <w:t xml:space="preserve"> and </w:t>
+      </w:r>
+      <w:proofErr w:type="spellStart"/>
+      <w:r>
+        <w:rPr>
+          <w:rFonts w:cstheme="minorHAnsi"/>
+          <w:sz w:val="28"/>
+          <w:szCs w:val="28"/>
+        </w:rPr>
+        <w:t>sns.displot</w:t>
+      </w:r>
+      <w:proofErr w:type="spellEnd"/>
+      <w:r>
+        <w:rPr>
+          <w:rFonts w:cstheme="minorHAnsi"/>
+          <w:sz w:val="28"/>
+          <w:szCs w:val="28"/>
+        </w:rPr>
+        <w:t>.</w:t>
       </w:r>
     </w:p>
     <w:p>
@@ -1495,28 +1479,9 @@
     </w:p>
     <w:p>
       <w:pPr>
-        <w:rPr>
-          <w:rFonts w:cstheme="minorHAnsi"/>
-          <w:sz w:val="28"/>
-          <w:szCs w:val="28"/>
-        </w:rPr>
-      </w:pPr>
-      <w:r>
-        <w:rPr>
-          <w:rFonts w:cstheme="minorHAnsi"/>
-          <w:sz w:val="28"/>
-          <w:szCs w:val="28"/>
-        </w:rPr>
-        <w:pict w14:anchorId="02B8D809">
-          <v:rect id="_x0000_i1099" style="width:0;height:1.5pt" o:hralign="center" o:hrstd="t" o:hr="t" fillcolor="#a0a0a0" stroked="f"/>
-        </w:pict>
-      </w:r>
-    </w:p>
-    <w:p>
-      <w:pPr>
         <w:numPr>
           <w:ilvl w:val="0"/>
-          <w:numId w:val="29"/>
+          <w:numId w:val="28"/>
         </w:numPr>
         <w:tabs>
           <w:tab w:val="num" w:pos="720"/>
@@ -1535,7 +1500,7 @@
           <w:sz w:val="28"/>
           <w:szCs w:val="28"/>
         </w:rPr>
-        <w:t>Predicting Body Mass from Flipper Length</w:t>
+        <w:t>Joint Distribution of Flipper Length and Bill Length</w:t>
       </w:r>
     </w:p>
     <w:p>
@@ -1556,7 +1521,7 @@
           <w:sz w:val="28"/>
           <w:szCs w:val="28"/>
         </w:rPr>
-        <w:t xml:space="preserve">Use a </w:t>
+        <w:t xml:space="preserve">Create a </w:t>
       </w:r>
       <w:r>
         <w:rPr>
@@ -1566,15 +1531,15 @@
           <w:sz w:val="28"/>
           <w:szCs w:val="28"/>
         </w:rPr>
-        <w:t>regression plot</w:t>
-      </w:r>
-      <w:r>
-        <w:rPr>
-          <w:rFonts w:cstheme="minorHAnsi"/>
-          <w:sz w:val="28"/>
-          <w:szCs w:val="28"/>
-        </w:rPr>
-        <w:t xml:space="preserve"> to study the linear relationship between </w:t>
+        <w:t>joint plot</w:t>
+      </w:r>
+      <w:r>
+        <w:rPr>
+          <w:rFonts w:cstheme="minorHAnsi"/>
+          <w:sz w:val="28"/>
+          <w:szCs w:val="28"/>
+        </w:rPr>
+        <w:t xml:space="preserve"> to show the relationship between </w:t>
       </w:r>
       <w:proofErr w:type="spellStart"/>
       <w:r>
@@ -1601,7 +1566,7 @@
           <w:sz w:val="28"/>
           <w:szCs w:val="28"/>
         </w:rPr>
-        <w:t>body_mass_g</w:t>
+        <w:t>bill_length_mm</w:t>
       </w:r>
       <w:proofErr w:type="spellEnd"/>
       <w:r>
@@ -1642,7 +1607,7 @@
           <w:sz w:val="28"/>
           <w:szCs w:val="28"/>
         </w:rPr>
-        <w:t>sns.regplot</w:t>
+        <w:t>sns.jointplot</w:t>
       </w:r>
       <w:proofErr w:type="spellEnd"/>
       <w:proofErr w:type="gramEnd"/>
@@ -1652,7 +1617,7 @@
           <w:sz w:val="28"/>
           <w:szCs w:val="28"/>
         </w:rPr>
-        <w:t xml:space="preserve"> (axis-level) and </w:t>
+        <w:t xml:space="preserve"> with different kinds (scatter, </w:t>
       </w:r>
       <w:proofErr w:type="spellStart"/>
       <w:r>
@@ -1661,7 +1626,7 @@
           <w:sz w:val="28"/>
           <w:szCs w:val="28"/>
         </w:rPr>
-        <w:t>sns.lmplot</w:t>
+        <w:t>kde</w:t>
       </w:r>
       <w:proofErr w:type="spellEnd"/>
       <w:r>
@@ -1670,57 +1635,80 @@
           <w:sz w:val="28"/>
           <w:szCs w:val="28"/>
         </w:rPr>
-        <w:t xml:space="preserve"> (figure-level).</w:t>
+        <w:t xml:space="preserve">, hex) to </w:t>
+      </w:r>
+      <w:proofErr w:type="spellStart"/>
+      <w:r>
+        <w:rPr>
+          <w:rFonts w:cstheme="minorHAnsi"/>
+          <w:sz w:val="28"/>
+          <w:szCs w:val="28"/>
+        </w:rPr>
+        <w:t>analyze</w:t>
+      </w:r>
+      <w:proofErr w:type="spellEnd"/>
+      <w:r>
+        <w:rPr>
+          <w:rFonts w:cstheme="minorHAnsi"/>
+          <w:sz w:val="28"/>
+          <w:szCs w:val="28"/>
+        </w:rPr>
+        <w:t xml:space="preserve"> the data.</w:t>
       </w:r>
     </w:p>
     <w:p>
       <w:pPr>
-        <w:numPr>
-          <w:ilvl w:val="1"/>
-          <w:numId w:val="32"/>
-        </w:numPr>
-        <w:tabs>
-          <w:tab w:val="num" w:pos="1440"/>
-        </w:tabs>
-        <w:rPr>
-          <w:rFonts w:cstheme="minorHAnsi"/>
-          <w:sz w:val="28"/>
-          <w:szCs w:val="28"/>
-        </w:rPr>
-      </w:pPr>
-      <w:r>
-        <w:rPr>
-          <w:rFonts w:cstheme="minorHAnsi"/>
-          <w:sz w:val="28"/>
-          <w:szCs w:val="28"/>
-        </w:rPr>
-        <w:t>Add a confidence interval and hue based on species.</w:t>
-      </w:r>
+        <w:rPr>
+          <w:rFonts w:cstheme="minorHAnsi"/>
+          <w:sz w:val="28"/>
+          <w:szCs w:val="28"/>
+        </w:rPr>
+      </w:pPr>
     </w:p>
     <w:p>
       <w:pPr>
-        <w:rPr>
-          <w:rFonts w:cstheme="minorHAnsi"/>
-          <w:sz w:val="28"/>
-          <w:szCs w:val="28"/>
-        </w:rPr>
-      </w:pPr>
+        <w:pStyle w:val="ListParagraph"/>
+        <w:numPr>
+          <w:ilvl w:val="0"/>
+          <w:numId w:val="28"/>
+        </w:numPr>
+        <w:rPr>
+          <w:rFonts w:cstheme="minorHAnsi"/>
+          <w:sz w:val="28"/>
+          <w:szCs w:val="28"/>
+        </w:rPr>
+      </w:pPr>
+      <w:r>
+        <w:rPr>
+          <w:rFonts w:cstheme="minorHAnsi"/>
+          <w:b/>
+          <w:bCs/>
+          <w:sz w:val="28"/>
+          <w:szCs w:val="28"/>
+        </w:rPr>
+        <w:t>Study the Relationship Between Body Mass and Island</w:t>
+      </w:r>
     </w:p>
     <w:p>
       <w:pPr>
         <w:numPr>
           <w:ilvl w:val="0"/>
-          <w:numId w:val="29"/>
+          <w:numId w:val="40"/>
         </w:numPr>
-        <w:tabs>
-          <w:tab w:val="num" w:pos="720"/>
-        </w:tabs>
-        <w:rPr>
-          <w:rFonts w:cstheme="minorHAnsi"/>
-          <w:sz w:val="28"/>
-          <w:szCs w:val="28"/>
-        </w:rPr>
-      </w:pPr>
+        <w:rPr>
+          <w:rFonts w:cstheme="minorHAnsi"/>
+          <w:sz w:val="28"/>
+          <w:szCs w:val="28"/>
+        </w:rPr>
+      </w:pPr>
+      <w:r>
+        <w:rPr>
+          <w:rFonts w:cstheme="minorHAnsi"/>
+          <w:sz w:val="28"/>
+          <w:szCs w:val="28"/>
+        </w:rPr>
+        <w:t xml:space="preserve">Even though </w:t>
+      </w:r>
       <w:r>
         <w:rPr>
           <w:rFonts w:cstheme="minorHAnsi"/>
@@ -1729,14 +1717,80 @@
           <w:sz w:val="28"/>
           <w:szCs w:val="28"/>
         </w:rPr>
-        <w:t>Impact of Bill Length and Depth on Body Mass</w:t>
+        <w:t>island</w:t>
+      </w:r>
+      <w:r>
+        <w:rPr>
+          <w:rFonts w:cstheme="minorHAnsi"/>
+          <w:sz w:val="28"/>
+          <w:szCs w:val="28"/>
+        </w:rPr>
+        <w:t xml:space="preserve"> is categorical, examine the joint distribution of </w:t>
+      </w:r>
+      <w:r>
+        <w:rPr>
+          <w:rFonts w:cstheme="minorHAnsi"/>
+          <w:b/>
+          <w:bCs/>
+          <w:sz w:val="28"/>
+          <w:szCs w:val="28"/>
+        </w:rPr>
+        <w:t>body mass (</w:t>
+      </w:r>
+      <w:proofErr w:type="spellStart"/>
+      <w:r>
+        <w:rPr>
+          <w:rFonts w:cstheme="minorHAnsi"/>
+          <w:b/>
+          <w:bCs/>
+          <w:sz w:val="28"/>
+          <w:szCs w:val="28"/>
+        </w:rPr>
+        <w:t>body_mass_g</w:t>
+      </w:r>
+      <w:proofErr w:type="spellEnd"/>
+      <w:r>
+        <w:rPr>
+          <w:rFonts w:cstheme="minorHAnsi"/>
+          <w:b/>
+          <w:bCs/>
+          <w:sz w:val="28"/>
+          <w:szCs w:val="28"/>
+        </w:rPr>
+        <w:t>)</w:t>
+      </w:r>
+      <w:r>
+        <w:rPr>
+          <w:rFonts w:cstheme="minorHAnsi"/>
+          <w:sz w:val="28"/>
+          <w:szCs w:val="28"/>
+        </w:rPr>
+        <w:t xml:space="preserve"> and </w:t>
+      </w:r>
+      <w:r>
+        <w:rPr>
+          <w:rFonts w:cstheme="minorHAnsi"/>
+          <w:b/>
+          <w:bCs/>
+          <w:sz w:val="28"/>
+          <w:szCs w:val="28"/>
+        </w:rPr>
+        <w:t>island</w:t>
+      </w:r>
+      <w:r>
+        <w:rPr>
+          <w:rFonts w:cstheme="minorHAnsi"/>
+          <w:sz w:val="28"/>
+          <w:szCs w:val="28"/>
+        </w:rPr>
+        <w:t>.</w:t>
       </w:r>
     </w:p>
     <w:p>
       <w:pPr>
         <w:numPr>
-          <w:ilvl w:val="1"/>
-          <w:numId w:val="32"/>
+          <w:ilvl w:val="0"/>
+          <w:numId w:val="40"/>
         </w:numPr>
         <w:rPr>
           <w:rFonts w:cstheme="minorHAnsi"/>
@@ -1750,7 +1804,7 @@
           <w:sz w:val="28"/>
           <w:szCs w:val="28"/>
         </w:rPr>
-        <w:t xml:space="preserve">Create a </w:t>
+        <w:t>Use a joint plot with a categorical variable (</w:t>
       </w:r>
       <w:r>
         <w:rPr>
@@ -1760,113 +1814,54 @@
           <w:sz w:val="28"/>
           <w:szCs w:val="28"/>
         </w:rPr>
-        <w:t>residual plot</w:t>
-      </w:r>
-      <w:r>
-        <w:rPr>
-          <w:rFonts w:cstheme="minorHAnsi"/>
-          <w:sz w:val="28"/>
-          <w:szCs w:val="28"/>
-        </w:rPr>
-        <w:t xml:space="preserve"> to </w:t>
-      </w:r>
-      <w:proofErr w:type="spellStart"/>
-      <w:r>
-        <w:rPr>
-          <w:rFonts w:cstheme="minorHAnsi"/>
-          <w:sz w:val="28"/>
-          <w:szCs w:val="28"/>
-        </w:rPr>
-        <w:t>analyze</w:t>
-      </w:r>
-      <w:proofErr w:type="spellEnd"/>
-      <w:r>
-        <w:rPr>
-          <w:rFonts w:cstheme="minorHAnsi"/>
-          <w:sz w:val="28"/>
-          <w:szCs w:val="28"/>
-        </w:rPr>
-        <w:t xml:space="preserve"> how well </w:t>
-      </w:r>
-      <w:proofErr w:type="spellStart"/>
-      <w:r>
-        <w:rPr>
-          <w:rFonts w:cstheme="minorHAnsi"/>
-          <w:sz w:val="28"/>
-          <w:szCs w:val="28"/>
-        </w:rPr>
-        <w:t>bill_length_mm</w:t>
-      </w:r>
-      <w:proofErr w:type="spellEnd"/>
-      <w:r>
-        <w:rPr>
-          <w:rFonts w:cstheme="minorHAnsi"/>
-          <w:sz w:val="28"/>
-          <w:szCs w:val="28"/>
-        </w:rPr>
-        <w:t xml:space="preserve"> predicts </w:t>
-      </w:r>
-      <w:proofErr w:type="spellStart"/>
-      <w:r>
-        <w:rPr>
-          <w:rFonts w:cstheme="minorHAnsi"/>
-          <w:sz w:val="28"/>
-          <w:szCs w:val="28"/>
-        </w:rPr>
-        <w:t>body_mass_g</w:t>
-      </w:r>
-      <w:proofErr w:type="spellEnd"/>
-      <w:r>
-        <w:rPr>
-          <w:rFonts w:cstheme="minorHAnsi"/>
-          <w:sz w:val="28"/>
-          <w:szCs w:val="28"/>
-        </w:rPr>
-        <w:t>.</w:t>
+        <w:t>hue="island"</w:t>
+      </w:r>
+      <w:r>
+        <w:rPr>
+          <w:rFonts w:cstheme="minorHAnsi"/>
+          <w:sz w:val="28"/>
+          <w:szCs w:val="28"/>
+        </w:rPr>
+        <w:t>).</w:t>
       </w:r>
     </w:p>
     <w:p>
       <w:pPr>
         <w:numPr>
-          <w:ilvl w:val="1"/>
-          <w:numId w:val="32"/>
+          <w:ilvl w:val="0"/>
+          <w:numId w:val="40"/>
         </w:numPr>
-        <w:tabs>
-          <w:tab w:val="num" w:pos="1440"/>
-        </w:tabs>
-        <w:rPr>
-          <w:rFonts w:cstheme="minorHAnsi"/>
-          <w:sz w:val="28"/>
-          <w:szCs w:val="28"/>
-        </w:rPr>
-      </w:pPr>
-      <w:r>
-        <w:rPr>
-          <w:rFonts w:cstheme="minorHAnsi"/>
-          <w:sz w:val="28"/>
-          <w:szCs w:val="28"/>
-        </w:rPr>
-        <w:t xml:space="preserve">Use </w:t>
-      </w:r>
-      <w:proofErr w:type="spellStart"/>
-      <w:proofErr w:type="gramStart"/>
-      <w:r>
-        <w:rPr>
-          <w:rFonts w:cstheme="minorHAnsi"/>
-          <w:sz w:val="28"/>
-          <w:szCs w:val="28"/>
-        </w:rPr>
-        <w:t>sns.residplot</w:t>
-      </w:r>
-      <w:proofErr w:type="spellEnd"/>
-      <w:proofErr w:type="gramEnd"/>
-      <w:r>
-        <w:rPr>
-          <w:rFonts w:cstheme="minorHAnsi"/>
-          <w:sz w:val="28"/>
-          <w:szCs w:val="28"/>
-        </w:rPr>
-        <w:t xml:space="preserve"> and explain how residuals help evaluate model quality.</w:t>
+        <w:rPr>
+          <w:rFonts w:cstheme="minorHAnsi"/>
+          <w:sz w:val="28"/>
+          <w:szCs w:val="28"/>
+        </w:rPr>
+      </w:pPr>
+      <w:r>
+        <w:rPr>
+          <w:rFonts w:cstheme="minorHAnsi"/>
+          <w:sz w:val="28"/>
+          <w:szCs w:val="28"/>
+        </w:rPr>
+        <w:t xml:space="preserve">Question: </w:t>
+      </w:r>
+      <w:r>
+        <w:rPr>
+          <w:rFonts w:cstheme="minorHAnsi"/>
+          <w:b/>
+          <w:bCs/>
+          <w:sz w:val="28"/>
+          <w:szCs w:val="28"/>
+        </w:rPr>
+        <w:t>How does body mass vary across different islands?</w:t>
+      </w:r>
+      <w:r>
+        <w:rPr>
+          <w:rFonts w:cstheme="minorHAnsi"/>
+          <w:sz w:val="28"/>
+          <w:szCs w:val="28"/>
+        </w:rPr>
+        <w:t xml:space="preserve"> Are there outliers or species-specific trends?</w:t>
       </w:r>
     </w:p>
     <w:p>
@@ -1880,38 +1875,66 @@
     </w:p>
     <w:p>
       <w:pPr>
-        <w:rPr>
-          <w:rFonts w:cstheme="minorHAnsi"/>
-          <w:sz w:val="28"/>
-          <w:szCs w:val="28"/>
-        </w:rPr>
-      </w:pPr>
-      <w:r>
-        <w:rPr>
-          <w:rFonts w:cstheme="minorHAnsi"/>
-          <w:sz w:val="28"/>
-          <w:szCs w:val="28"/>
-        </w:rPr>
-        <w:pict w14:anchorId="08447829">
-          <v:rect id="_x0000_i1111" style="width:0;height:1.5pt" o:hralign="center" o:hrstd="t" o:hr="t" fillcolor="#a0a0a0" stroked="f"/>
-        </w:pict>
+        <w:pStyle w:val="ListParagraph"/>
+        <w:numPr>
+          <w:ilvl w:val="0"/>
+          <w:numId w:val="28"/>
+        </w:numPr>
+        <w:rPr>
+          <w:rFonts w:cstheme="minorHAnsi"/>
+          <w:sz w:val="28"/>
+          <w:szCs w:val="28"/>
+        </w:rPr>
+      </w:pPr>
+      <w:r>
+        <w:rPr>
+          <w:rFonts w:cstheme="minorHAnsi"/>
+          <w:sz w:val="28"/>
+          <w:szCs w:val="28"/>
+        </w:rPr>
+        <w:t xml:space="preserve">  </w:t>
+      </w:r>
+      <w:r>
+        <w:rPr>
+          <w:rFonts w:cstheme="minorHAnsi"/>
+          <w:b/>
+          <w:bCs/>
+          <w:sz w:val="28"/>
+          <w:szCs w:val="28"/>
+        </w:rPr>
+        <w:t>Explore the Relationship Between Body Mass and Bill Depth</w:t>
       </w:r>
     </w:p>
     <w:p>
       <w:pPr>
         <w:numPr>
           <w:ilvl w:val="0"/>
-          <w:numId w:val="30"/>
+          <w:numId w:val="41"/>
         </w:numPr>
-        <w:tabs>
-          <w:tab w:val="num" w:pos="720"/>
-        </w:tabs>
-        <w:rPr>
-          <w:rFonts w:cstheme="minorHAnsi"/>
-          <w:sz w:val="28"/>
-          <w:szCs w:val="28"/>
-        </w:rPr>
-      </w:pPr>
+        <w:rPr>
+          <w:rFonts w:cstheme="minorHAnsi"/>
+          <w:sz w:val="28"/>
+          <w:szCs w:val="28"/>
+        </w:rPr>
+      </w:pPr>
+      <w:proofErr w:type="spellStart"/>
+      <w:r>
+        <w:rPr>
+          <w:rFonts w:cstheme="minorHAnsi"/>
+          <w:sz w:val="28"/>
+          <w:szCs w:val="28"/>
+        </w:rPr>
+        <w:t>Analyze</w:t>
+      </w:r>
+      <w:proofErr w:type="spellEnd"/>
+      <w:r>
+        <w:rPr>
+          <w:rFonts w:cstheme="minorHAnsi"/>
+          <w:sz w:val="28"/>
+          <w:szCs w:val="28"/>
+        </w:rPr>
+        <w:t xml:space="preserve"> the relationship between a penguin's </w:t>
+      </w:r>
       <w:r>
         <w:rPr>
           <w:rFonts w:cstheme="minorHAnsi"/>
@@ -1920,14 +1943,84 @@
           <w:sz w:val="28"/>
           <w:szCs w:val="28"/>
         </w:rPr>
-        <w:t>Body Mass Distribution Across Species</w:t>
+        <w:t>body mass (</w:t>
+      </w:r>
+      <w:proofErr w:type="spellStart"/>
+      <w:r>
+        <w:rPr>
+          <w:rFonts w:cstheme="minorHAnsi"/>
+          <w:b/>
+          <w:bCs/>
+          <w:sz w:val="28"/>
+          <w:szCs w:val="28"/>
+        </w:rPr>
+        <w:t>body_mass_g</w:t>
+      </w:r>
+      <w:proofErr w:type="spellEnd"/>
+      <w:r>
+        <w:rPr>
+          <w:rFonts w:cstheme="minorHAnsi"/>
+          <w:b/>
+          <w:bCs/>
+          <w:sz w:val="28"/>
+          <w:szCs w:val="28"/>
+        </w:rPr>
+        <w:t>)</w:t>
+      </w:r>
+      <w:r>
+        <w:rPr>
+          <w:rFonts w:cstheme="minorHAnsi"/>
+          <w:sz w:val="28"/>
+          <w:szCs w:val="28"/>
+        </w:rPr>
+        <w:t xml:space="preserve"> and its </w:t>
+      </w:r>
+      <w:r>
+        <w:rPr>
+          <w:rFonts w:cstheme="minorHAnsi"/>
+          <w:b/>
+          <w:bCs/>
+          <w:sz w:val="28"/>
+          <w:szCs w:val="28"/>
+        </w:rPr>
+        <w:t>bill depth (</w:t>
+      </w:r>
+      <w:proofErr w:type="spellStart"/>
+      <w:r>
+        <w:rPr>
+          <w:rFonts w:cstheme="minorHAnsi"/>
+          <w:b/>
+          <w:bCs/>
+          <w:sz w:val="28"/>
+          <w:szCs w:val="28"/>
+        </w:rPr>
+        <w:t>bill_depth_mm</w:t>
+      </w:r>
+      <w:proofErr w:type="spellEnd"/>
+      <w:r>
+        <w:rPr>
+          <w:rFonts w:cstheme="minorHAnsi"/>
+          <w:b/>
+          <w:bCs/>
+          <w:sz w:val="28"/>
+          <w:szCs w:val="28"/>
+        </w:rPr>
+        <w:t>)</w:t>
+      </w:r>
+      <w:r>
+        <w:rPr>
+          <w:rFonts w:cstheme="minorHAnsi"/>
+          <w:sz w:val="28"/>
+          <w:szCs w:val="28"/>
+        </w:rPr>
+        <w:t>.</w:t>
       </w:r>
     </w:p>
     <w:p>
       <w:pPr>
         <w:numPr>
-          <w:ilvl w:val="1"/>
-          <w:numId w:val="32"/>
+          <w:ilvl w:val="0"/>
+          <w:numId w:val="41"/>
         </w:numPr>
         <w:rPr>
           <w:rFonts w:cstheme="minorHAnsi"/>
@@ -1941,25 +2034,7 @@
           <w:sz w:val="28"/>
           <w:szCs w:val="28"/>
         </w:rPr>
-        <w:t xml:space="preserve">Plot the distribution of </w:t>
-      </w:r>
-      <w:proofErr w:type="spellStart"/>
-      <w:r>
-        <w:rPr>
-          <w:rFonts w:cstheme="minorHAnsi"/>
-          <w:sz w:val="28"/>
-          <w:szCs w:val="28"/>
-        </w:rPr>
-        <w:t>body_mass_g</w:t>
-      </w:r>
-      <w:proofErr w:type="spellEnd"/>
-      <w:r>
-        <w:rPr>
-          <w:rFonts w:cstheme="minorHAnsi"/>
-          <w:sz w:val="28"/>
-          <w:szCs w:val="28"/>
-        </w:rPr>
-        <w:t xml:space="preserve"> for each species using </w:t>
+        <w:t xml:space="preserve">Create both a </w:t>
       </w:r>
       <w:r>
         <w:rPr>
@@ -1969,15 +2044,15 @@
           <w:sz w:val="28"/>
           <w:szCs w:val="28"/>
         </w:rPr>
-        <w:t>histograms</w:t>
-      </w:r>
-      <w:r>
-        <w:rPr>
-          <w:rFonts w:cstheme="minorHAnsi"/>
-          <w:sz w:val="28"/>
-          <w:szCs w:val="28"/>
-        </w:rPr>
-        <w:t xml:space="preserve"> and </w:t>
+        <w:t>scatter joint plot</w:t>
+      </w:r>
+      <w:r>
+        <w:rPr>
+          <w:rFonts w:cstheme="minorHAnsi"/>
+          <w:sz w:val="28"/>
+          <w:szCs w:val="28"/>
+        </w:rPr>
+        <w:t xml:space="preserve"> and a </w:t>
       </w:r>
       <w:r>
         <w:rPr>
@@ -1987,7 +2062,7 @@
           <w:sz w:val="28"/>
           <w:szCs w:val="28"/>
         </w:rPr>
-        <w:t>KDE plots</w:t>
+        <w:t>KDE joint plot</w:t>
       </w:r>
       <w:r>
         <w:rPr>
@@ -2001,63 +2076,22 @@
     <w:p>
       <w:pPr>
         <w:numPr>
-          <w:ilvl w:val="1"/>
-          <w:numId w:val="32"/>
+          <w:ilvl w:val="0"/>
+          <w:numId w:val="41"/>
         </w:numPr>
-        <w:tabs>
-          <w:tab w:val="num" w:pos="1440"/>
-        </w:tabs>
-        <w:rPr>
-          <w:rFonts w:cstheme="minorHAnsi"/>
-          <w:sz w:val="28"/>
-          <w:szCs w:val="28"/>
-        </w:rPr>
-      </w:pPr>
-      <w:r>
-        <w:rPr>
-          <w:rFonts w:cstheme="minorHAnsi"/>
-          <w:sz w:val="28"/>
-          <w:szCs w:val="28"/>
-        </w:rPr>
-        <w:t xml:space="preserve">Use </w:t>
-      </w:r>
-      <w:proofErr w:type="spellStart"/>
-      <w:proofErr w:type="gramStart"/>
-      <w:r>
-        <w:rPr>
-          <w:rFonts w:cstheme="minorHAnsi"/>
-          <w:sz w:val="28"/>
-          <w:szCs w:val="28"/>
-        </w:rPr>
-        <w:t>sns.histplot</w:t>
-      </w:r>
-      <w:proofErr w:type="spellEnd"/>
-      <w:proofErr w:type="gramEnd"/>
-      <w:r>
-        <w:rPr>
-          <w:rFonts w:cstheme="minorHAnsi"/>
-          <w:sz w:val="28"/>
-          <w:szCs w:val="28"/>
-        </w:rPr>
-        <w:t xml:space="preserve"> and </w:t>
-      </w:r>
-      <w:proofErr w:type="spellStart"/>
-      <w:r>
-        <w:rPr>
-          <w:rFonts w:cstheme="minorHAnsi"/>
-          <w:sz w:val="28"/>
-          <w:szCs w:val="28"/>
-        </w:rPr>
-        <w:t>sns.displot</w:t>
-      </w:r>
-      <w:proofErr w:type="spellEnd"/>
-      <w:r>
-        <w:rPr>
-          <w:rFonts w:cstheme="minorHAnsi"/>
-          <w:sz w:val="28"/>
-          <w:szCs w:val="28"/>
-        </w:rPr>
-        <w:t>.</w:t>
+        <w:rPr>
+          <w:rFonts w:cstheme="minorHAnsi"/>
+          <w:sz w:val="28"/>
+          <w:szCs w:val="28"/>
+        </w:rPr>
+      </w:pPr>
+      <w:r>
+        <w:rPr>
+          <w:rFonts w:cstheme="minorHAnsi"/>
+          <w:sz w:val="28"/>
+          <w:szCs w:val="28"/>
+        </w:rPr>
+        <w:t>Question: Do heavier penguins tend to have deeper bills? What patterns can you observe across species?</w:t>
       </w:r>
     </w:p>
     <w:p>
@@ -2068,184 +2102,6 @@
           <w:szCs w:val="28"/>
         </w:rPr>
       </w:pPr>
-    </w:p>
-    <w:p>
-      <w:pPr>
-        <w:numPr>
-          <w:ilvl w:val="0"/>
-          <w:numId w:val="30"/>
-        </w:numPr>
-        <w:tabs>
-          <w:tab w:val="num" w:pos="720"/>
-        </w:tabs>
-        <w:rPr>
-          <w:rFonts w:cstheme="minorHAnsi"/>
-          <w:sz w:val="28"/>
-          <w:szCs w:val="28"/>
-        </w:rPr>
-      </w:pPr>
-      <w:r>
-        <w:rPr>
-          <w:rFonts w:cstheme="minorHAnsi"/>
-          <w:b/>
-          <w:bCs/>
-          <w:sz w:val="28"/>
-          <w:szCs w:val="28"/>
-        </w:rPr>
-        <w:t>Joint Distribution of Flipper Length and Bill Length</w:t>
-      </w:r>
-    </w:p>
-    <w:p>
-      <w:pPr>
-        <w:numPr>
-          <w:ilvl w:val="1"/>
-          <w:numId w:val="32"/>
-        </w:numPr>
-        <w:rPr>
-          <w:rFonts w:cstheme="minorHAnsi"/>
-          <w:sz w:val="28"/>
-          <w:szCs w:val="28"/>
-        </w:rPr>
-      </w:pPr>
-      <w:r>
-        <w:rPr>
-          <w:rFonts w:cstheme="minorHAnsi"/>
-          <w:sz w:val="28"/>
-          <w:szCs w:val="28"/>
-        </w:rPr>
-        <w:t xml:space="preserve">Create a </w:t>
-      </w:r>
-      <w:r>
-        <w:rPr>
-          <w:rFonts w:cstheme="minorHAnsi"/>
-          <w:b/>
-          <w:bCs/>
-          <w:sz w:val="28"/>
-          <w:szCs w:val="28"/>
-        </w:rPr>
-        <w:t>joint plot</w:t>
-      </w:r>
-      <w:r>
-        <w:rPr>
-          <w:rFonts w:cstheme="minorHAnsi"/>
-          <w:sz w:val="28"/>
-          <w:szCs w:val="28"/>
-        </w:rPr>
-        <w:t xml:space="preserve"> to show the relationship between </w:t>
-      </w:r>
-      <w:proofErr w:type="spellStart"/>
-      <w:r>
-        <w:rPr>
-          <w:rFonts w:cstheme="minorHAnsi"/>
-          <w:sz w:val="28"/>
-          <w:szCs w:val="28"/>
-        </w:rPr>
-        <w:t>flipper_length_mm</w:t>
-      </w:r>
-      <w:proofErr w:type="spellEnd"/>
-      <w:r>
-        <w:rPr>
-          <w:rFonts w:cstheme="minorHAnsi"/>
-          <w:sz w:val="28"/>
-          <w:szCs w:val="28"/>
-        </w:rPr>
-        <w:t xml:space="preserve"> and </w:t>
-      </w:r>
-      <w:proofErr w:type="spellStart"/>
-      <w:r>
-        <w:rPr>
-          <w:rFonts w:cstheme="minorHAnsi"/>
-          <w:sz w:val="28"/>
-          <w:szCs w:val="28"/>
-        </w:rPr>
-        <w:t>bill_length_mm</w:t>
-      </w:r>
-      <w:proofErr w:type="spellEnd"/>
-      <w:r>
-        <w:rPr>
-          <w:rFonts w:cstheme="minorHAnsi"/>
-          <w:sz w:val="28"/>
-          <w:szCs w:val="28"/>
-        </w:rPr>
-        <w:t>.</w:t>
-      </w:r>
-    </w:p>
-    <w:p>
-      <w:pPr>
-        <w:numPr>
-          <w:ilvl w:val="1"/>
-          <w:numId w:val="32"/>
-        </w:numPr>
-        <w:rPr>
-          <w:rFonts w:cstheme="minorHAnsi"/>
-          <w:sz w:val="28"/>
-          <w:szCs w:val="28"/>
-        </w:rPr>
-      </w:pPr>
-      <w:r>
-        <w:rPr>
-          <w:rFonts w:cstheme="minorHAnsi"/>
-          <w:sz w:val="28"/>
-          <w:szCs w:val="28"/>
-        </w:rPr>
-        <w:t xml:space="preserve">Use </w:t>
-      </w:r>
-      <w:proofErr w:type="spellStart"/>
-      <w:proofErr w:type="gramStart"/>
-      <w:r>
-        <w:rPr>
-          <w:rFonts w:cstheme="minorHAnsi"/>
-          <w:sz w:val="28"/>
-          <w:szCs w:val="28"/>
-        </w:rPr>
-        <w:t>sns.jointplot</w:t>
-      </w:r>
-      <w:proofErr w:type="spellEnd"/>
-      <w:proofErr w:type="gramEnd"/>
-      <w:r>
-        <w:rPr>
-          <w:rFonts w:cstheme="minorHAnsi"/>
-          <w:sz w:val="28"/>
-          <w:szCs w:val="28"/>
-        </w:rPr>
-        <w:t xml:space="preserve"> with different kinds (scatter, </w:t>
-      </w:r>
-      <w:proofErr w:type="spellStart"/>
-      <w:r>
-        <w:rPr>
-          <w:rFonts w:cstheme="minorHAnsi"/>
-          <w:sz w:val="28"/>
-          <w:szCs w:val="28"/>
-        </w:rPr>
-        <w:t>kde</w:t>
-      </w:r>
-      <w:proofErr w:type="spellEnd"/>
-      <w:r>
-        <w:rPr>
-          <w:rFonts w:cstheme="minorHAnsi"/>
-          <w:sz w:val="28"/>
-          <w:szCs w:val="28"/>
-        </w:rPr>
-        <w:t xml:space="preserve">, hex) to </w:t>
-      </w:r>
-      <w:proofErr w:type="spellStart"/>
-      <w:r>
-        <w:rPr>
-          <w:rFonts w:cstheme="minorHAnsi"/>
-          <w:sz w:val="28"/>
-          <w:szCs w:val="28"/>
-        </w:rPr>
-        <w:t>analyze</w:t>
-      </w:r>
-      <w:proofErr w:type="spellEnd"/>
-      <w:r>
-        <w:rPr>
-          <w:rFonts w:cstheme="minorHAnsi"/>
-          <w:sz w:val="28"/>
-          <w:szCs w:val="28"/>
-        </w:rPr>
-        <w:t xml:space="preserve"> the data.</w:t>
-      </w:r>
     </w:p>
     <w:p>
       <w:pPr>
@@ -3018,6 +2874,155 @@
     </w:lvl>
   </w:abstractNum>
   <w:abstractNum w:abstractNumId="4" w15:restartNumberingAfterBreak="0">
+    <w:nsid w:val="0E126BAC"/>
+    <w:multiLevelType w:val="multilevel"/>
+    <w:tmpl w:val="37C840FE"/>
+    <w:lvl w:ilvl="0">
+      <w:start w:val="1"/>
+      <w:numFmt w:val="bullet"/>
+      <w:lvlText w:val=""/>
+      <w:lvlJc w:val="left"/>
+      <w:pPr>
+        <w:tabs>
+          <w:tab w:val="num" w:pos="720"/>
+        </w:tabs>
+        <w:ind w:left="720" w:hanging="360"/>
+      </w:pPr>
+      <w:rPr>
+        <w:rFonts w:ascii="Symbol" w:hAnsi="Symbol" w:hint="default"/>
+        <w:sz w:val="20"/>
+      </w:rPr>
+    </w:lvl>
+    <w:lvl w:ilvl="1" w:tentative="1">
+      <w:start w:val="1"/>
+      <w:numFmt w:val="bullet"/>
+      <w:lvlText w:val="o"/>
+      <w:lvlJc w:val="left"/>
+      <w:pPr>
+        <w:tabs>
+          <w:tab w:val="num" w:pos="1440"/>
+        </w:tabs>
+        <w:ind w:left="1440" w:hanging="360"/>
+      </w:pPr>
+      <w:rPr>
+        <w:rFonts w:ascii="Courier New" w:hAnsi="Courier New" w:hint="default"/>
+        <w:sz w:val="20"/>
+      </w:rPr>
+    </w:lvl>
+    <w:lvl w:ilvl="2" w:tentative="1">
+      <w:start w:val="1"/>
+      <w:numFmt w:val="bullet"/>
+      <w:lvlText w:val=""/>
+      <w:lvlJc w:val="left"/>
+      <w:pPr>
+        <w:tabs>
+          <w:tab w:val="num" w:pos="2160"/>
+        </w:tabs>
+        <w:ind w:left="2160" w:hanging="360"/>
+      </w:pPr>
+      <w:rPr>
+        <w:rFonts w:ascii="Wingdings" w:hAnsi="Wingdings" w:hint="default"/>
+        <w:sz w:val="20"/>
+      </w:rPr>
+    </w:lvl>
+    <w:lvl w:ilvl="3" w:tentative="1">
+      <w:start w:val="1"/>
+      <w:numFmt w:val="bullet"/>
+      <w:lvlText w:val=""/>
+      <w:lvlJc w:val="left"/>
+      <w:pPr>
+        <w:tabs>
+          <w:tab w:val="num" w:pos="2880"/>
+        </w:tabs>
+        <w:ind w:left="2880" w:hanging="360"/>
+      </w:pPr>
+      <w:rPr>
+        <w:rFonts w:ascii="Wingdings" w:hAnsi="Wingdings" w:hint="default"/>
+        <w:sz w:val="20"/>
+      </w:rPr>
+    </w:lvl>
+    <w:lvl w:ilvl="4" w:tentative="1">
+      <w:start w:val="1"/>
+      <w:numFmt w:val="bullet"/>
+      <w:lvlText w:val=""/>
+      <w:lvlJc w:val="left"/>
+      <w:pPr>
+        <w:tabs>
+          <w:tab w:val="num" w:pos="3600"/>
+        </w:tabs>
+        <w:ind w:left="3600" w:hanging="360"/>
+      </w:pPr>
+      <w:rPr>
+        <w:rFonts w:ascii="Wingdings" w:hAnsi="Wingdings" w:hint="default"/>
+        <w:sz w:val="20"/>
+      </w:rPr>
+    </w:lvl>
+    <w:lvl w:ilvl="5" w:tentative="1">
+      <w:start w:val="1"/>
+      <w:numFmt w:val="bullet"/>
+      <w:lvlText w:val=""/>
+      <w:lvlJc w:val="left"/>
+      <w:pPr>
+        <w:tabs>
+          <w:tab w:val="num" w:pos="4320"/>
+        </w:tabs>
+        <w:ind w:left="4320" w:hanging="360"/>
+      </w:pPr>
+      <w:rPr>
+        <w:rFonts w:ascii="Wingdings" w:hAnsi="Wingdings" w:hint="default"/>
+        <w:sz w:val="20"/>
+      </w:rPr>
+    </w:lvl>
+    <w:lvl w:ilvl="6" w:tentative="1">
+      <w:start w:val="1"/>
+      <w:numFmt w:val="bullet"/>
+      <w:lvlText w:val=""/>
+      <w:lvlJc w:val="left"/>
+      <w:pPr>
+        <w:tabs>
+          <w:tab w:val="num" w:pos="5040"/>
+        </w:tabs>
+        <w:ind w:left="5040" w:hanging="360"/>
+      </w:pPr>
+      <w:rPr>
+        <w:rFonts w:ascii="Wingdings" w:hAnsi="Wingdings" w:hint="default"/>
+        <w:sz w:val="20"/>
+      </w:rPr>
+    </w:lvl>
+    <w:lvl w:ilvl="7" w:tentative="1">
+      <w:start w:val="1"/>
+      <w:numFmt w:val="bullet"/>
+      <w:lvlText w:val=""/>
+      <w:lvlJc w:val="left"/>
+      <w:pPr>
+        <w:tabs>
+          <w:tab w:val="num" w:pos="5760"/>
+        </w:tabs>
+        <w:ind w:left="5760" w:hanging="360"/>
+      </w:pPr>
+      <w:rPr>
+        <w:rFonts w:ascii="Wingdings" w:hAnsi="Wingdings" w:hint="default"/>
+        <w:sz w:val="20"/>
+      </w:rPr>
+    </w:lvl>
+    <w:lvl w:ilvl="8" w:tentative="1">
+      <w:start w:val="1"/>
+      <w:numFmt w:val="bullet"/>
+      <w:lvlText w:val=""/>
+      <w:lvlJc w:val="left"/>
+      <w:pPr>
+        <w:tabs>
+          <w:tab w:val="num" w:pos="6480"/>
+        </w:tabs>
+        <w:ind w:left="6480" w:hanging="360"/>
+      </w:pPr>
+      <w:rPr>
+        <w:rFonts w:ascii="Wingdings" w:hAnsi="Wingdings" w:hint="default"/>
+        <w:sz w:val="20"/>
+      </w:rPr>
+    </w:lvl>
+  </w:abstractNum>
+  <w:abstractNum w:abstractNumId="5" w15:restartNumberingAfterBreak="0">
     <w:nsid w:val="106A7786"/>
     <w:multiLevelType w:val="multilevel"/>
     <w:tmpl w:val="4ABA4304"/>
@@ -3166,7 +3171,7 @@
       </w:rPr>
     </w:lvl>
   </w:abstractNum>
-  <w:abstractNum w:abstractNumId="5" w15:restartNumberingAfterBreak="0">
+  <w:abstractNum w:abstractNumId="6" w15:restartNumberingAfterBreak="0">
     <w:nsid w:val="13444861"/>
     <w:multiLevelType w:val="multilevel"/>
     <w:tmpl w:val="ED9E501A"/>
@@ -3315,7 +3320,7 @@
       </w:rPr>
     </w:lvl>
   </w:abstractNum>
-  <w:abstractNum w:abstractNumId="6" w15:restartNumberingAfterBreak="0">
+  <w:abstractNum w:abstractNumId="7" w15:restartNumberingAfterBreak="0">
     <w:nsid w:val="18977C4F"/>
     <w:multiLevelType w:val="multilevel"/>
     <w:tmpl w:val="EB3E468A"/>
@@ -3428,7 +3433,7 @@
       </w:pPr>
     </w:lvl>
   </w:abstractNum>
-  <w:abstractNum w:abstractNumId="7" w15:restartNumberingAfterBreak="0">
+  <w:abstractNum w:abstractNumId="8" w15:restartNumberingAfterBreak="0">
     <w:nsid w:val="1F734890"/>
     <w:multiLevelType w:val="multilevel"/>
     <w:tmpl w:val="0ED2D8F6"/>
@@ -3577,7 +3582,7 @@
       </w:rPr>
     </w:lvl>
   </w:abstractNum>
-  <w:abstractNum w:abstractNumId="8" w15:restartNumberingAfterBreak="0">
+  <w:abstractNum w:abstractNumId="9" w15:restartNumberingAfterBreak="0">
     <w:nsid w:val="20E5193D"/>
     <w:multiLevelType w:val="multilevel"/>
     <w:tmpl w:val="C6B00432"/>
@@ -3726,7 +3731,7 @@
       </w:rPr>
     </w:lvl>
   </w:abstractNum>
-  <w:abstractNum w:abstractNumId="9" w15:restartNumberingAfterBreak="0">
+  <w:abstractNum w:abstractNumId="10" w15:restartNumberingAfterBreak="0">
     <w:nsid w:val="22764E4B"/>
     <w:multiLevelType w:val="multilevel"/>
     <w:tmpl w:val="AEF0B2F0"/>
@@ -3875,7 +3880,269 @@
       </w:rPr>
     </w:lvl>
   </w:abstractNum>
-  <w:abstractNum w:abstractNumId="10" w15:restartNumberingAfterBreak="0">
+  <w:abstractNum w:abstractNumId="11" w15:restartNumberingAfterBreak="0">
+    <w:nsid w:val="247F537A"/>
+    <w:multiLevelType w:val="hybridMultilevel"/>
+    <w:tmpl w:val="4FC0FBBC"/>
+    <w:lvl w:ilvl="0" w:tplc="40090001">
+      <w:start w:val="1"/>
+      <w:numFmt w:val="bullet"/>
+      <w:lvlText w:val=""/>
+      <w:lvlJc w:val="left"/>
+      <w:pPr>
+        <w:ind w:left="1440" w:hanging="360"/>
+      </w:pPr>
+      <w:rPr>
+        <w:rFonts w:ascii="Symbol" w:hAnsi="Symbol" w:hint="default"/>
+      </w:rPr>
+    </w:lvl>
+    <w:lvl w:ilvl="1" w:tplc="40090003" w:tentative="1">
+      <w:start w:val="1"/>
+      <w:numFmt w:val="bullet"/>
+      <w:lvlText w:val="o"/>
+      <w:lvlJc w:val="left"/>
+      <w:pPr>
+        <w:ind w:left="2160" w:hanging="360"/>
+      </w:pPr>
+      <w:rPr>
+        <w:rFonts w:ascii="Courier New" w:hAnsi="Courier New" w:cs="Courier New" w:hint="default"/>
+      </w:rPr>
+    </w:lvl>
+    <w:lvl w:ilvl="2" w:tplc="40090005" w:tentative="1">
+      <w:start w:val="1"/>
+      <w:numFmt w:val="bullet"/>
+      <w:lvlText w:val=""/>
+      <w:lvlJc w:val="left"/>
+      <w:pPr>
+        <w:ind w:left="2880" w:hanging="360"/>
+      </w:pPr>
+      <w:rPr>
+        <w:rFonts w:ascii="Wingdings" w:hAnsi="Wingdings" w:hint="default"/>
+      </w:rPr>
+    </w:lvl>
+    <w:lvl w:ilvl="3" w:tplc="40090001" w:tentative="1">
+      <w:start w:val="1"/>
+      <w:numFmt w:val="bullet"/>
+      <w:lvlText w:val=""/>
+      <w:lvlJc w:val="left"/>
+      <w:pPr>
+        <w:ind w:left="3600" w:hanging="360"/>
+      </w:pPr>
+      <w:rPr>
+        <w:rFonts w:ascii="Symbol" w:hAnsi="Symbol" w:hint="default"/>
+      </w:rPr>
+    </w:lvl>
+    <w:lvl w:ilvl="4" w:tplc="40090003" w:tentative="1">
+      <w:start w:val="1"/>
+      <w:numFmt w:val="bullet"/>
+      <w:lvlText w:val="o"/>
+      <w:lvlJc w:val="left"/>
+      <w:pPr>
+        <w:ind w:left="4320" w:hanging="360"/>
+      </w:pPr>
+      <w:rPr>
+        <w:rFonts w:ascii="Courier New" w:hAnsi="Courier New" w:cs="Courier New" w:hint="default"/>
+      </w:rPr>
+    </w:lvl>
+    <w:lvl w:ilvl="5" w:tplc="40090005" w:tentative="1">
+      <w:start w:val="1"/>
+      <w:numFmt w:val="bullet"/>
+      <w:lvlText w:val=""/>
+      <w:lvlJc w:val="left"/>
+      <w:pPr>
+        <w:ind w:left="5040" w:hanging="360"/>
+      </w:pPr>
+      <w:rPr>
+        <w:rFonts w:ascii="Wingdings" w:hAnsi="Wingdings" w:hint="default"/>
+      </w:rPr>
+    </w:lvl>
+    <w:lvl w:ilvl="6" w:tplc="40090001" w:tentative="1">
+      <w:start w:val="1"/>
+      <w:numFmt w:val="bullet"/>
+      <w:lvlText w:val=""/>
+      <w:lvlJc w:val="left"/>
+      <w:pPr>
+        <w:ind w:left="5760" w:hanging="360"/>
+      </w:pPr>
+      <w:rPr>
+        <w:rFonts w:ascii="Symbol" w:hAnsi="Symbol" w:hint="default"/>
+      </w:rPr>
+    </w:lvl>
+    <w:lvl w:ilvl="7" w:tplc="40090003" w:tentative="1">
+      <w:start w:val="1"/>
+      <w:numFmt w:val="bullet"/>
+      <w:lvlText w:val="o"/>
+      <w:lvlJc w:val="left"/>
+      <w:pPr>
+        <w:ind w:left="6480" w:hanging="360"/>
+      </w:pPr>
+      <w:rPr>
+        <w:rFonts w:ascii="Courier New" w:hAnsi="Courier New" w:cs="Courier New" w:hint="default"/>
+      </w:rPr>
+    </w:lvl>
+    <w:lvl w:ilvl="8" w:tplc="40090005" w:tentative="1">
+      <w:start w:val="1"/>
+      <w:numFmt w:val="bullet"/>
+      <w:lvlText w:val=""/>
+      <w:lvlJc w:val="left"/>
+      <w:pPr>
+        <w:ind w:left="7200" w:hanging="360"/>
+      </w:pPr>
+      <w:rPr>
+        <w:rFonts w:ascii="Wingdings" w:hAnsi="Wingdings" w:hint="default"/>
+      </w:rPr>
+    </w:lvl>
+  </w:abstractNum>
+  <w:abstractNum w:abstractNumId="12" w15:restartNumberingAfterBreak="0">
+    <w:nsid w:val="2785587E"/>
+    <w:multiLevelType w:val="multilevel"/>
+    <w:tmpl w:val="1F600DCE"/>
+    <w:lvl w:ilvl="0">
+      <w:start w:val="1"/>
+      <w:numFmt w:val="bullet"/>
+      <w:lvlText w:val=""/>
+      <w:lvlJc w:val="left"/>
+      <w:pPr>
+        <w:tabs>
+          <w:tab w:val="num" w:pos="720"/>
+        </w:tabs>
+        <w:ind w:left="720" w:hanging="360"/>
+      </w:pPr>
+      <w:rPr>
+        <w:rFonts w:ascii="Symbol" w:hAnsi="Symbol" w:hint="default"/>
+        <w:sz w:val="20"/>
+      </w:rPr>
+    </w:lvl>
+    <w:lvl w:ilvl="1" w:tentative="1">
+      <w:start w:val="1"/>
+      <w:numFmt w:val="bullet"/>
+      <w:lvlText w:val="o"/>
+      <w:lvlJc w:val="left"/>
+      <w:pPr>
+        <w:tabs>
+          <w:tab w:val="num" w:pos="1440"/>
+        </w:tabs>
+        <w:ind w:left="1440" w:hanging="360"/>
+      </w:pPr>
+      <w:rPr>
+        <w:rFonts w:ascii="Courier New" w:hAnsi="Courier New" w:hint="default"/>
+        <w:sz w:val="20"/>
+      </w:rPr>
+    </w:lvl>
+    <w:lvl w:ilvl="2" w:tentative="1">
+      <w:start w:val="1"/>
+      <w:numFmt w:val="bullet"/>
+      <w:lvlText w:val=""/>
+      <w:lvlJc w:val="left"/>
+      <w:pPr>
+        <w:tabs>
+          <w:tab w:val="num" w:pos="2160"/>
+        </w:tabs>
+        <w:ind w:left="2160" w:hanging="360"/>
+      </w:pPr>
+      <w:rPr>
+        <w:rFonts w:ascii="Wingdings" w:hAnsi="Wingdings" w:hint="default"/>
+        <w:sz w:val="20"/>
+      </w:rPr>
+    </w:lvl>
+    <w:lvl w:ilvl="3" w:tentative="1">
+      <w:start w:val="1"/>
+      <w:numFmt w:val="bullet"/>
+      <w:lvlText w:val=""/>
+      <w:lvlJc w:val="left"/>
+      <w:pPr>
+        <w:tabs>
+          <w:tab w:val="num" w:pos="2880"/>
+        </w:tabs>
+        <w:ind w:left="2880" w:hanging="360"/>
+      </w:pPr>
+      <w:rPr>
+        <w:rFonts w:ascii="Wingdings" w:hAnsi="Wingdings" w:hint="default"/>
+        <w:sz w:val="20"/>
+      </w:rPr>
+    </w:lvl>
+    <w:lvl w:ilvl="4" w:tentative="1">
+      <w:start w:val="1"/>
+      <w:numFmt w:val="bullet"/>
+      <w:lvlText w:val=""/>
+      <w:lvlJc w:val="left"/>
+      <w:pPr>
+        <w:tabs>
+          <w:tab w:val="num" w:pos="3600"/>
+        </w:tabs>
+        <w:ind w:left="3600" w:hanging="360"/>
+      </w:pPr>
+      <w:rPr>
+        <w:rFonts w:ascii="Wingdings" w:hAnsi="Wingdings" w:hint="default"/>
+        <w:sz w:val="20"/>
+      </w:rPr>
+    </w:lvl>
+    <w:lvl w:ilvl="5" w:tentative="1">
+      <w:start w:val="1"/>
+      <w:numFmt w:val="bullet"/>
+      <w:lvlText w:val=""/>
+      <w:lvlJc w:val="left"/>
+      <w:pPr>
+        <w:tabs>
+          <w:tab w:val="num" w:pos="4320"/>
+        </w:tabs>
+        <w:ind w:left="4320" w:hanging="360"/>
+      </w:pPr>
+      <w:rPr>
+        <w:rFonts w:ascii="Wingdings" w:hAnsi="Wingdings" w:hint="default"/>
+        <w:sz w:val="20"/>
+      </w:rPr>
+    </w:lvl>
+    <w:lvl w:ilvl="6" w:tentative="1">
+      <w:start w:val="1"/>
+      <w:numFmt w:val="bullet"/>
+      <w:lvlText w:val=""/>
+      <w:lvlJc w:val="left"/>
+      <w:pPr>
+        <w:tabs>
+          <w:tab w:val="num" w:pos="5040"/>
+        </w:tabs>
+        <w:ind w:left="5040" w:hanging="360"/>
+      </w:pPr>
+      <w:rPr>
+        <w:rFonts w:ascii="Wingdings" w:hAnsi="Wingdings" w:hint="default"/>
+        <w:sz w:val="20"/>
+      </w:rPr>
+    </w:lvl>
+    <w:lvl w:ilvl="7" w:tentative="1">
+      <w:start w:val="1"/>
+      <w:numFmt w:val="bullet"/>
+      <w:lvlText w:val=""/>
+      <w:lvlJc w:val="left"/>
+      <w:pPr>
+        <w:tabs>
+          <w:tab w:val="num" w:pos="5760"/>
+        </w:tabs>
+        <w:ind w:left="5760" w:hanging="360"/>
+      </w:pPr>
+      <w:rPr>
+        <w:rFonts w:ascii="Wingdings" w:hAnsi="Wingdings" w:hint="default"/>
+        <w:sz w:val="20"/>
+      </w:rPr>
+    </w:lvl>
+    <w:lvl w:ilvl="8" w:tentative="1">
+      <w:start w:val="1"/>
+      <w:numFmt w:val="bullet"/>
+      <w:lvlText w:val=""/>
+      <w:lvlJc w:val="left"/>
+      <w:pPr>
+        <w:tabs>
+          <w:tab w:val="num" w:pos="6480"/>
+        </w:tabs>
+        <w:ind w:left="6480" w:hanging="360"/>
+      </w:pPr>
+      <w:rPr>
+        <w:rFonts w:ascii="Wingdings" w:hAnsi="Wingdings" w:hint="default"/>
+        <w:sz w:val="20"/>
+      </w:rPr>
+    </w:lvl>
+  </w:abstractNum>
+  <w:abstractNum w:abstractNumId="13" w15:restartNumberingAfterBreak="0">
     <w:nsid w:val="2C032601"/>
     <w:multiLevelType w:val="multilevel"/>
     <w:tmpl w:val="5D26EF24"/>
@@ -4024,7 +4291,7 @@
       </w:rPr>
     </w:lvl>
   </w:abstractNum>
-  <w:abstractNum w:abstractNumId="11" w15:restartNumberingAfterBreak="0">
+  <w:abstractNum w:abstractNumId="14" w15:restartNumberingAfterBreak="0">
     <w:nsid w:val="2C53366F"/>
     <w:multiLevelType w:val="multilevel"/>
     <w:tmpl w:val="F3AA4BDE"/>
@@ -4141,7 +4408,156 @@
       </w:pPr>
     </w:lvl>
   </w:abstractNum>
-  <w:abstractNum w:abstractNumId="12" w15:restartNumberingAfterBreak="0">
+  <w:abstractNum w:abstractNumId="15" w15:restartNumberingAfterBreak="0">
+    <w:nsid w:val="35745BA6"/>
+    <w:multiLevelType w:val="multilevel"/>
+    <w:tmpl w:val="74A0B598"/>
+    <w:lvl w:ilvl="0">
+      <w:start w:val="1"/>
+      <w:numFmt w:val="bullet"/>
+      <w:lvlText w:val=""/>
+      <w:lvlJc w:val="left"/>
+      <w:pPr>
+        <w:tabs>
+          <w:tab w:val="num" w:pos="720"/>
+        </w:tabs>
+        <w:ind w:left="720" w:hanging="360"/>
+      </w:pPr>
+      <w:rPr>
+        <w:rFonts w:ascii="Symbol" w:hAnsi="Symbol" w:hint="default"/>
+        <w:sz w:val="20"/>
+      </w:rPr>
+    </w:lvl>
+    <w:lvl w:ilvl="1" w:tentative="1">
+      <w:start w:val="1"/>
+      <w:numFmt w:val="bullet"/>
+      <w:lvlText w:val="o"/>
+      <w:lvlJc w:val="left"/>
+      <w:pPr>
+        <w:tabs>
+          <w:tab w:val="num" w:pos="1440"/>
+        </w:tabs>
+        <w:ind w:left="1440" w:hanging="360"/>
+      </w:pPr>
+      <w:rPr>
+        <w:rFonts w:ascii="Courier New" w:hAnsi="Courier New" w:hint="default"/>
+        <w:sz w:val="20"/>
+      </w:rPr>
+    </w:lvl>
+    <w:lvl w:ilvl="2" w:tentative="1">
+      <w:start w:val="1"/>
+      <w:numFmt w:val="bullet"/>
+      <w:lvlText w:val=""/>
+      <w:lvlJc w:val="left"/>
+      <w:pPr>
+        <w:tabs>
+          <w:tab w:val="num" w:pos="2160"/>
+        </w:tabs>
+        <w:ind w:left="2160" w:hanging="360"/>
+      </w:pPr>
+      <w:rPr>
+        <w:rFonts w:ascii="Wingdings" w:hAnsi="Wingdings" w:hint="default"/>
+        <w:sz w:val="20"/>
+      </w:rPr>
+    </w:lvl>
+    <w:lvl w:ilvl="3" w:tentative="1">
+      <w:start w:val="1"/>
+      <w:numFmt w:val="bullet"/>
+      <w:lvlText w:val=""/>
+      <w:lvlJc w:val="left"/>
+      <w:pPr>
+        <w:tabs>
+          <w:tab w:val="num" w:pos="2880"/>
+        </w:tabs>
+        <w:ind w:left="2880" w:hanging="360"/>
+      </w:pPr>
+      <w:rPr>
+        <w:rFonts w:ascii="Wingdings" w:hAnsi="Wingdings" w:hint="default"/>
+        <w:sz w:val="20"/>
+      </w:rPr>
+    </w:lvl>
+    <w:lvl w:ilvl="4" w:tentative="1">
+      <w:start w:val="1"/>
+      <w:numFmt w:val="bullet"/>
+      <w:lvlText w:val=""/>
+      <w:lvlJc w:val="left"/>
+      <w:pPr>
+        <w:tabs>
+          <w:tab w:val="num" w:pos="3600"/>
+        </w:tabs>
+        <w:ind w:left="3600" w:hanging="360"/>
+      </w:pPr>
+      <w:rPr>
+        <w:rFonts w:ascii="Wingdings" w:hAnsi="Wingdings" w:hint="default"/>
+        <w:sz w:val="20"/>
+      </w:rPr>
+    </w:lvl>
+    <w:lvl w:ilvl="5" w:tentative="1">
+      <w:start w:val="1"/>
+      <w:numFmt w:val="bullet"/>
+      <w:lvlText w:val=""/>
+      <w:lvlJc w:val="left"/>
+      <w:pPr>
+        <w:tabs>
+          <w:tab w:val="num" w:pos="4320"/>
+        </w:tabs>
+        <w:ind w:left="4320" w:hanging="360"/>
+      </w:pPr>
+      <w:rPr>
+        <w:rFonts w:ascii="Wingdings" w:hAnsi="Wingdings" w:hint="default"/>
+        <w:sz w:val="20"/>
+      </w:rPr>
+    </w:lvl>
+    <w:lvl w:ilvl="6" w:tentative="1">
+      <w:start w:val="1"/>
+      <w:numFmt w:val="bullet"/>
+      <w:lvlText w:val=""/>
+      <w:lvlJc w:val="left"/>
+      <w:pPr>
+        <w:tabs>
+          <w:tab w:val="num" w:pos="5040"/>
+        </w:tabs>
+        <w:ind w:left="5040" w:hanging="360"/>
+      </w:pPr>
+      <w:rPr>
+        <w:rFonts w:ascii="Wingdings" w:hAnsi="Wingdings" w:hint="default"/>
+        <w:sz w:val="20"/>
+      </w:rPr>
+    </w:lvl>
+    <w:lvl w:ilvl="7" w:tentative="1">
+      <w:start w:val="1"/>
+      <w:numFmt w:val="bullet"/>
+      <w:lvlText w:val=""/>
+      <w:lvlJc w:val="left"/>
+      <w:pPr>
+        <w:tabs>
+          <w:tab w:val="num" w:pos="5760"/>
+        </w:tabs>
+        <w:ind w:left="5760" w:hanging="360"/>
+      </w:pPr>
+      <w:rPr>
+        <w:rFonts w:ascii="Wingdings" w:hAnsi="Wingdings" w:hint="default"/>
+        <w:sz w:val="20"/>
+      </w:rPr>
+    </w:lvl>
+    <w:lvl w:ilvl="8" w:tentative="1">
+      <w:start w:val="1"/>
+      <w:numFmt w:val="bullet"/>
+      <w:lvlText w:val=""/>
+      <w:lvlJc w:val="left"/>
+      <w:pPr>
+        <w:tabs>
+          <w:tab w:val="num" w:pos="6480"/>
+        </w:tabs>
+        <w:ind w:left="6480" w:hanging="360"/>
+      </w:pPr>
+      <w:rPr>
+        <w:rFonts w:ascii="Wingdings" w:hAnsi="Wingdings" w:hint="default"/>
+        <w:sz w:val="20"/>
+      </w:rPr>
+    </w:lvl>
+  </w:abstractNum>
+  <w:abstractNum w:abstractNumId="16" w15:restartNumberingAfterBreak="0">
     <w:nsid w:val="3B2B15BF"/>
     <w:multiLevelType w:val="multilevel"/>
     <w:tmpl w:val="D3CCD45A"/>
@@ -4290,7 +4706,7 @@
       </w:rPr>
     </w:lvl>
   </w:abstractNum>
-  <w:abstractNum w:abstractNumId="13" w15:restartNumberingAfterBreak="0">
+  <w:abstractNum w:abstractNumId="17" w15:restartNumberingAfterBreak="0">
     <w:nsid w:val="40C91AB3"/>
     <w:multiLevelType w:val="multilevel"/>
     <w:tmpl w:val="F0FCBB70"/>
@@ -4439,7 +4855,120 @@
       </w:rPr>
     </w:lvl>
   </w:abstractNum>
-  <w:abstractNum w:abstractNumId="14" w15:restartNumberingAfterBreak="0">
+  <w:abstractNum w:abstractNumId="18" w15:restartNumberingAfterBreak="0">
+    <w:nsid w:val="43FC682C"/>
+    <w:multiLevelType w:val="hybridMultilevel"/>
+    <w:tmpl w:val="5D7A9052"/>
+    <w:lvl w:ilvl="0" w:tplc="40090001">
+      <w:start w:val="1"/>
+      <w:numFmt w:val="bullet"/>
+      <w:lvlText w:val=""/>
+      <w:lvlJc w:val="left"/>
+      <w:pPr>
+        <w:ind w:left="1440" w:hanging="360"/>
+      </w:pPr>
+      <w:rPr>
+        <w:rFonts w:ascii="Symbol" w:hAnsi="Symbol" w:hint="default"/>
+      </w:rPr>
+    </w:lvl>
+    <w:lvl w:ilvl="1" w:tplc="40090003" w:tentative="1">
+      <w:start w:val="1"/>
+      <w:numFmt w:val="bullet"/>
+      <w:lvlText w:val="o"/>
+      <w:lvlJc w:val="left"/>
+      <w:pPr>
+        <w:ind w:left="2160" w:hanging="360"/>
+      </w:pPr>
+      <w:rPr>
+        <w:rFonts w:ascii="Courier New" w:hAnsi="Courier New" w:cs="Courier New" w:hint="default"/>
+      </w:rPr>
+    </w:lvl>
+    <w:lvl w:ilvl="2" w:tplc="40090005" w:tentative="1">
+      <w:start w:val="1"/>
+      <w:numFmt w:val="bullet"/>
+      <w:lvlText w:val=""/>
+      <w:lvlJc w:val="left"/>
+      <w:pPr>
+        <w:ind w:left="2880" w:hanging="360"/>
+      </w:pPr>
+      <w:rPr>
+        <w:rFonts w:ascii="Wingdings" w:hAnsi="Wingdings" w:hint="default"/>
+      </w:rPr>
+    </w:lvl>
+    <w:lvl w:ilvl="3" w:tplc="40090001" w:tentative="1">
+      <w:start w:val="1"/>
+      <w:numFmt w:val="bullet"/>
+      <w:lvlText w:val=""/>
+      <w:lvlJc w:val="left"/>
+      <w:pPr>
+        <w:ind w:left="3600" w:hanging="360"/>
+      </w:pPr>
+      <w:rPr>
+        <w:rFonts w:ascii="Symbol" w:hAnsi="Symbol" w:hint="default"/>
+      </w:rPr>
+    </w:lvl>
+    <w:lvl w:ilvl="4" w:tplc="40090003" w:tentative="1">
+      <w:start w:val="1"/>
+      <w:numFmt w:val="bullet"/>
+      <w:lvlText w:val="o"/>
+      <w:lvlJc w:val="left"/>
+      <w:pPr>
+        <w:ind w:left="4320" w:hanging="360"/>
+      </w:pPr>
+      <w:rPr>
+        <w:rFonts w:ascii="Courier New" w:hAnsi="Courier New" w:cs="Courier New" w:hint="default"/>
+      </w:rPr>
+    </w:lvl>
+    <w:lvl w:ilvl="5" w:tplc="40090005" w:tentative="1">
+      <w:start w:val="1"/>
+      <w:numFmt w:val="bullet"/>
+      <w:lvlText w:val=""/>
+      <w:lvlJc w:val="left"/>
+      <w:pPr>
+        <w:ind w:left="5040" w:hanging="360"/>
+      </w:pPr>
+      <w:rPr>
+        <w:rFonts w:ascii="Wingdings" w:hAnsi="Wingdings" w:hint="default"/>
+      </w:rPr>
+    </w:lvl>
+    <w:lvl w:ilvl="6" w:tplc="40090001" w:tentative="1">
+      <w:start w:val="1"/>
+      <w:numFmt w:val="bullet"/>
+      <w:lvlText w:val=""/>
+      <w:lvlJc w:val="left"/>
+      <w:pPr>
+        <w:ind w:left="5760" w:hanging="360"/>
+      </w:pPr>
+      <w:rPr>
+        <w:rFonts w:ascii="Symbol" w:hAnsi="Symbol" w:hint="default"/>
+      </w:rPr>
+    </w:lvl>
+    <w:lvl w:ilvl="7" w:tplc="40090003" w:tentative="1">
+      <w:start w:val="1"/>
+      <w:numFmt w:val="bullet"/>
+      <w:lvlText w:val="o"/>
+      <w:lvlJc w:val="left"/>
+      <w:pPr>
+        <w:ind w:left="6480" w:hanging="360"/>
+      </w:pPr>
+      <w:rPr>
+        <w:rFonts w:ascii="Courier New" w:hAnsi="Courier New" w:cs="Courier New" w:hint="default"/>
+      </w:rPr>
+    </w:lvl>
+    <w:lvl w:ilvl="8" w:tplc="40090005" w:tentative="1">
+      <w:start w:val="1"/>
+      <w:numFmt w:val="bullet"/>
+      <w:lvlText w:val=""/>
+      <w:lvlJc w:val="left"/>
+      <w:pPr>
+        <w:ind w:left="7200" w:hanging="360"/>
+      </w:pPr>
+      <w:rPr>
+        <w:rFonts w:ascii="Wingdings" w:hAnsi="Wingdings" w:hint="default"/>
+      </w:rPr>
+    </w:lvl>
+  </w:abstractNum>
+  <w:abstractNum w:abstractNumId="19" w15:restartNumberingAfterBreak="0">
     <w:nsid w:val="441F24B8"/>
     <w:multiLevelType w:val="hybridMultilevel"/>
     <w:tmpl w:val="ACDE6EBC"/>
@@ -4528,7 +5057,7 @@
       </w:pPr>
     </w:lvl>
   </w:abstractNum>
-  <w:abstractNum w:abstractNumId="15" w15:restartNumberingAfterBreak="0">
+  <w:abstractNum w:abstractNumId="20" w15:restartNumberingAfterBreak="0">
     <w:nsid w:val="44687F69"/>
     <w:multiLevelType w:val="multilevel"/>
     <w:tmpl w:val="8084A75C"/>
@@ -4677,7 +5206,7 @@
       </w:rPr>
     </w:lvl>
   </w:abstractNum>
-  <w:abstractNum w:abstractNumId="16" w15:restartNumberingAfterBreak="0">
+  <w:abstractNum w:abstractNumId="21" w15:restartNumberingAfterBreak="0">
     <w:nsid w:val="47F1398F"/>
     <w:multiLevelType w:val="multilevel"/>
     <w:tmpl w:val="B930F7AC"/>
@@ -4826,7 +5355,7 @@
       </w:rPr>
     </w:lvl>
   </w:abstractNum>
-  <w:abstractNum w:abstractNumId="17" w15:restartNumberingAfterBreak="0">
+  <w:abstractNum w:abstractNumId="22" w15:restartNumberingAfterBreak="0">
     <w:nsid w:val="4A6421FF"/>
     <w:multiLevelType w:val="multilevel"/>
     <w:tmpl w:val="F13AC6CE"/>
@@ -4943,7 +5472,7 @@
       </w:pPr>
     </w:lvl>
   </w:abstractNum>
-  <w:abstractNum w:abstractNumId="18" w15:restartNumberingAfterBreak="0">
+  <w:abstractNum w:abstractNumId="23" w15:restartNumberingAfterBreak="0">
     <w:nsid w:val="4E485A5C"/>
     <w:multiLevelType w:val="hybridMultilevel"/>
     <w:tmpl w:val="ABCC1CA6"/>
@@ -5029,7 +5558,156 @@
       </w:pPr>
     </w:lvl>
   </w:abstractNum>
-  <w:abstractNum w:abstractNumId="19" w15:restartNumberingAfterBreak="0">
+  <w:abstractNum w:abstractNumId="24" w15:restartNumberingAfterBreak="0">
+    <w:nsid w:val="4F9B3EF9"/>
+    <w:multiLevelType w:val="multilevel"/>
+    <w:tmpl w:val="1BCA630C"/>
+    <w:lvl w:ilvl="0">
+      <w:start w:val="1"/>
+      <w:numFmt w:val="bullet"/>
+      <w:lvlText w:val=""/>
+      <w:lvlJc w:val="left"/>
+      <w:pPr>
+        <w:tabs>
+          <w:tab w:val="num" w:pos="720"/>
+        </w:tabs>
+        <w:ind w:left="720" w:hanging="360"/>
+      </w:pPr>
+      <w:rPr>
+        <w:rFonts w:ascii="Symbol" w:hAnsi="Symbol" w:hint="default"/>
+        <w:sz w:val="20"/>
+      </w:rPr>
+    </w:lvl>
+    <w:lvl w:ilvl="1" w:tentative="1">
+      <w:start w:val="1"/>
+      <w:numFmt w:val="bullet"/>
+      <w:lvlText w:val="o"/>
+      <w:lvlJc w:val="left"/>
+      <w:pPr>
+        <w:tabs>
+          <w:tab w:val="num" w:pos="1440"/>
+        </w:tabs>
+        <w:ind w:left="1440" w:hanging="360"/>
+      </w:pPr>
+      <w:rPr>
+        <w:rFonts w:ascii="Courier New" w:hAnsi="Courier New" w:hint="default"/>
+        <w:sz w:val="20"/>
+      </w:rPr>
+    </w:lvl>
+    <w:lvl w:ilvl="2" w:tentative="1">
+      <w:start w:val="1"/>
+      <w:numFmt w:val="bullet"/>
+      <w:lvlText w:val=""/>
+      <w:lvlJc w:val="left"/>
+      <w:pPr>
+        <w:tabs>
+          <w:tab w:val="num" w:pos="2160"/>
+        </w:tabs>
+        <w:ind w:left="2160" w:hanging="360"/>
+      </w:pPr>
+      <w:rPr>
+        <w:rFonts w:ascii="Wingdings" w:hAnsi="Wingdings" w:hint="default"/>
+        <w:sz w:val="20"/>
+      </w:rPr>
+    </w:lvl>
+    <w:lvl w:ilvl="3" w:tentative="1">
+      <w:start w:val="1"/>
+      <w:numFmt w:val="bullet"/>
+      <w:lvlText w:val=""/>
+      <w:lvlJc w:val="left"/>
+      <w:pPr>
+        <w:tabs>
+          <w:tab w:val="num" w:pos="2880"/>
+        </w:tabs>
+        <w:ind w:left="2880" w:hanging="360"/>
+      </w:pPr>
+      <w:rPr>
+        <w:rFonts w:ascii="Wingdings" w:hAnsi="Wingdings" w:hint="default"/>
+        <w:sz w:val="20"/>
+      </w:rPr>
+    </w:lvl>
+    <w:lvl w:ilvl="4" w:tentative="1">
+      <w:start w:val="1"/>
+      <w:numFmt w:val="bullet"/>
+      <w:lvlText w:val=""/>
+      <w:lvlJc w:val="left"/>
+      <w:pPr>
+        <w:tabs>
+          <w:tab w:val="num" w:pos="3600"/>
+        </w:tabs>
+        <w:ind w:left="3600" w:hanging="360"/>
+      </w:pPr>
+      <w:rPr>
+        <w:rFonts w:ascii="Wingdings" w:hAnsi="Wingdings" w:hint="default"/>
+        <w:sz w:val="20"/>
+      </w:rPr>
+    </w:lvl>
+    <w:lvl w:ilvl="5" w:tentative="1">
+      <w:start w:val="1"/>
+      <w:numFmt w:val="bullet"/>
+      <w:lvlText w:val=""/>
+      <w:lvlJc w:val="left"/>
+      <w:pPr>
+        <w:tabs>
+          <w:tab w:val="num" w:pos="4320"/>
+        </w:tabs>
+        <w:ind w:left="4320" w:hanging="360"/>
+      </w:pPr>
+      <w:rPr>
+        <w:rFonts w:ascii="Wingdings" w:hAnsi="Wingdings" w:hint="default"/>
+        <w:sz w:val="20"/>
+      </w:rPr>
+    </w:lvl>
+    <w:lvl w:ilvl="6" w:tentative="1">
+      <w:start w:val="1"/>
+      <w:numFmt w:val="bullet"/>
+      <w:lvlText w:val=""/>
+      <w:lvlJc w:val="left"/>
+      <w:pPr>
+        <w:tabs>
+          <w:tab w:val="num" w:pos="5040"/>
+        </w:tabs>
+        <w:ind w:left="5040" w:hanging="360"/>
+      </w:pPr>
+      <w:rPr>
+        <w:rFonts w:ascii="Wingdings" w:hAnsi="Wingdings" w:hint="default"/>
+        <w:sz w:val="20"/>
+      </w:rPr>
+    </w:lvl>
+    <w:lvl w:ilvl="7" w:tentative="1">
+      <w:start w:val="1"/>
+      <w:numFmt w:val="bullet"/>
+      <w:lvlText w:val=""/>
+      <w:lvlJc w:val="left"/>
+      <w:pPr>
+        <w:tabs>
+          <w:tab w:val="num" w:pos="5760"/>
+        </w:tabs>
+        <w:ind w:left="5760" w:hanging="360"/>
+      </w:pPr>
+      <w:rPr>
+        <w:rFonts w:ascii="Wingdings" w:hAnsi="Wingdings" w:hint="default"/>
+        <w:sz w:val="20"/>
+      </w:rPr>
+    </w:lvl>
+    <w:lvl w:ilvl="8" w:tentative="1">
+      <w:start w:val="1"/>
+      <w:numFmt w:val="bullet"/>
+      <w:lvlText w:val=""/>
+      <w:lvlJc w:val="left"/>
+      <w:pPr>
+        <w:tabs>
+          <w:tab w:val="num" w:pos="6480"/>
+        </w:tabs>
+        <w:ind w:left="6480" w:hanging="360"/>
+      </w:pPr>
+      <w:rPr>
+        <w:rFonts w:ascii="Wingdings" w:hAnsi="Wingdings" w:hint="default"/>
+        <w:sz w:val="20"/>
+      </w:rPr>
+    </w:lvl>
+  </w:abstractNum>
+  <w:abstractNum w:abstractNumId="25" w15:restartNumberingAfterBreak="0">
     <w:nsid w:val="54685740"/>
     <w:multiLevelType w:val="multilevel"/>
     <w:tmpl w:val="D70C7466"/>
@@ -5146,7 +5824,7 @@
       </w:pPr>
     </w:lvl>
   </w:abstractNum>
-  <w:abstractNum w:abstractNumId="20" w15:restartNumberingAfterBreak="0">
+  <w:abstractNum w:abstractNumId="26" w15:restartNumberingAfterBreak="0">
     <w:nsid w:val="57FA6C29"/>
     <w:multiLevelType w:val="multilevel"/>
     <w:tmpl w:val="798C68B4"/>
@@ -5263,7 +5941,7 @@
       </w:pPr>
     </w:lvl>
   </w:abstractNum>
-  <w:abstractNum w:abstractNumId="21" w15:restartNumberingAfterBreak="0">
+  <w:abstractNum w:abstractNumId="27" w15:restartNumberingAfterBreak="0">
     <w:nsid w:val="590A122E"/>
     <w:multiLevelType w:val="multilevel"/>
     <w:tmpl w:val="41664798"/>
@@ -5412,7 +6090,7 @@
       </w:rPr>
     </w:lvl>
   </w:abstractNum>
-  <w:abstractNum w:abstractNumId="22" w15:restartNumberingAfterBreak="0">
+  <w:abstractNum w:abstractNumId="28" w15:restartNumberingAfterBreak="0">
     <w:nsid w:val="5A3C6DFC"/>
     <w:multiLevelType w:val="multilevel"/>
     <w:tmpl w:val="71681A88"/>
@@ -5561,7 +6239,276 @@
       </w:rPr>
     </w:lvl>
   </w:abstractNum>
-  <w:abstractNum w:abstractNumId="23" w15:restartNumberingAfterBreak="0">
+  <w:abstractNum w:abstractNumId="29" w15:restartNumberingAfterBreak="0">
+    <w:nsid w:val="5C126122"/>
+    <w:multiLevelType w:val="multilevel"/>
+    <w:tmpl w:val="06CE769C"/>
+    <w:lvl w:ilvl="0">
+      <w:start w:val="1"/>
+      <w:numFmt w:val="bullet"/>
+      <w:lvlText w:val=""/>
+      <w:lvlJc w:val="left"/>
+      <w:pPr>
+        <w:tabs>
+          <w:tab w:val="num" w:pos="1080"/>
+        </w:tabs>
+        <w:ind w:left="1080" w:hanging="360"/>
+      </w:pPr>
+      <w:rPr>
+        <w:rFonts w:ascii="Symbol" w:hAnsi="Symbol" w:hint="default"/>
+      </w:rPr>
+    </w:lvl>
+    <w:lvl w:ilvl="1">
+      <w:start w:val="1"/>
+      <w:numFmt w:val="bullet"/>
+      <w:lvlText w:val="o"/>
+      <w:lvlJc w:val="left"/>
+      <w:pPr>
+        <w:tabs>
+          <w:tab w:val="num" w:pos="1800"/>
+        </w:tabs>
+        <w:ind w:left="1800" w:hanging="360"/>
+      </w:pPr>
+      <w:rPr>
+        <w:rFonts w:ascii="Courier New" w:hAnsi="Courier New" w:hint="default"/>
+        <w:sz w:val="20"/>
+      </w:rPr>
+    </w:lvl>
+    <w:lvl w:ilvl="2" w:tentative="1">
+      <w:start w:val="1"/>
+      <w:numFmt w:val="decimal"/>
+      <w:lvlText w:val="%3."/>
+      <w:lvlJc w:val="left"/>
+      <w:pPr>
+        <w:tabs>
+          <w:tab w:val="num" w:pos="2520"/>
+        </w:tabs>
+        <w:ind w:left="2520" w:hanging="360"/>
+      </w:pPr>
+    </w:lvl>
+    <w:lvl w:ilvl="3" w:tentative="1">
+      <w:start w:val="1"/>
+      <w:numFmt w:val="decimal"/>
+      <w:lvlText w:val="%4."/>
+      <w:lvlJc w:val="left"/>
+      <w:pPr>
+        <w:tabs>
+          <w:tab w:val="num" w:pos="3240"/>
+        </w:tabs>
+        <w:ind w:left="3240" w:hanging="360"/>
+      </w:pPr>
+    </w:lvl>
+    <w:lvl w:ilvl="4" w:tentative="1">
+      <w:start w:val="1"/>
+      <w:numFmt w:val="decimal"/>
+      <w:lvlText w:val="%5."/>
+      <w:lvlJc w:val="left"/>
+      <w:pPr>
+        <w:tabs>
+          <w:tab w:val="num" w:pos="3960"/>
+        </w:tabs>
+        <w:ind w:left="3960" w:hanging="360"/>
+      </w:pPr>
+    </w:lvl>
+    <w:lvl w:ilvl="5" w:tentative="1">
+      <w:start w:val="1"/>
+      <w:numFmt w:val="decimal"/>
+      <w:lvlText w:val="%6."/>
+      <w:lvlJc w:val="left"/>
+      <w:pPr>
+        <w:tabs>
+          <w:tab w:val="num" w:pos="4680"/>
+        </w:tabs>
+        <w:ind w:left="4680" w:hanging="360"/>
+      </w:pPr>
+    </w:lvl>
+    <w:lvl w:ilvl="6" w:tentative="1">
+      <w:start w:val="1"/>
+      <w:numFmt w:val="decimal"/>
+      <w:lvlText w:val="%7."/>
+      <w:lvlJc w:val="left"/>
+      <w:pPr>
+        <w:tabs>
+          <w:tab w:val="num" w:pos="5400"/>
+        </w:tabs>
+        <w:ind w:left="5400" w:hanging="360"/>
+      </w:pPr>
+    </w:lvl>
+    <w:lvl w:ilvl="7" w:tentative="1">
+      <w:start w:val="1"/>
+      <w:numFmt w:val="decimal"/>
+      <w:lvlText w:val="%8."/>
+      <w:lvlJc w:val="left"/>
+      <w:pPr>
+        <w:tabs>
+          <w:tab w:val="num" w:pos="6120"/>
+        </w:tabs>
+        <w:ind w:left="6120" w:hanging="360"/>
+      </w:pPr>
+    </w:lvl>
+    <w:lvl w:ilvl="8" w:tentative="1">
+      <w:start w:val="1"/>
+      <w:numFmt w:val="decimal"/>
+      <w:lvlText w:val="%9."/>
+      <w:lvlJc w:val="left"/>
+      <w:pPr>
+        <w:tabs>
+          <w:tab w:val="num" w:pos="6840"/>
+        </w:tabs>
+        <w:ind w:left="6840" w:hanging="360"/>
+      </w:pPr>
+    </w:lvl>
+  </w:abstractNum>
+  <w:abstractNum w:abstractNumId="30" w15:restartNumberingAfterBreak="0">
+    <w:nsid w:val="5C4E7903"/>
+    <w:multiLevelType w:val="multilevel"/>
+    <w:tmpl w:val="677C9294"/>
+    <w:lvl w:ilvl="0">
+      <w:start w:val="1"/>
+      <w:numFmt w:val="bullet"/>
+      <w:lvlText w:val=""/>
+      <w:lvlJc w:val="left"/>
+      <w:pPr>
+        <w:tabs>
+          <w:tab w:val="num" w:pos="720"/>
+        </w:tabs>
+        <w:ind w:left="720" w:hanging="360"/>
+      </w:pPr>
+      <w:rPr>
+        <w:rFonts w:ascii="Symbol" w:hAnsi="Symbol" w:hint="default"/>
+        <w:sz w:val="20"/>
+      </w:rPr>
+    </w:lvl>
+    <w:lvl w:ilvl="1" w:tentative="1">
+      <w:start w:val="1"/>
+      <w:numFmt w:val="bullet"/>
+      <w:lvlText w:val="o"/>
+      <w:lvlJc w:val="left"/>
+      <w:pPr>
+        <w:tabs>
+          <w:tab w:val="num" w:pos="1440"/>
+        </w:tabs>
+        <w:ind w:left="1440" w:hanging="360"/>
+      </w:pPr>
+      <w:rPr>
+        <w:rFonts w:ascii="Courier New" w:hAnsi="Courier New" w:hint="default"/>
+        <w:sz w:val="20"/>
+      </w:rPr>
+    </w:lvl>
+    <w:lvl w:ilvl="2" w:tentative="1">
+      <w:start w:val="1"/>
+      <w:numFmt w:val="bullet"/>
+      <w:lvlText w:val=""/>
+      <w:lvlJc w:val="left"/>
+      <w:pPr>
+        <w:tabs>
+          <w:tab w:val="num" w:pos="2160"/>
+        </w:tabs>
+        <w:ind w:left="2160" w:hanging="360"/>
+      </w:pPr>
+      <w:rPr>
+        <w:rFonts w:ascii="Wingdings" w:hAnsi="Wingdings" w:hint="default"/>
+        <w:sz w:val="20"/>
+      </w:rPr>
+    </w:lvl>
+    <w:lvl w:ilvl="3" w:tentative="1">
+      <w:start w:val="1"/>
+      <w:numFmt w:val="bullet"/>
+      <w:lvlText w:val=""/>
+      <w:lvlJc w:val="left"/>
+      <w:pPr>
+        <w:tabs>
+          <w:tab w:val="num" w:pos="2880"/>
+        </w:tabs>
+        <w:ind w:left="2880" w:hanging="360"/>
+      </w:pPr>
+      <w:rPr>
+        <w:rFonts w:ascii="Wingdings" w:hAnsi="Wingdings" w:hint="default"/>
+        <w:sz w:val="20"/>
+      </w:rPr>
+    </w:lvl>
+    <w:lvl w:ilvl="4" w:tentative="1">
+      <w:start w:val="1"/>
+      <w:numFmt w:val="bullet"/>
+      <w:lvlText w:val=""/>
+      <w:lvlJc w:val="left"/>
+      <w:pPr>
+        <w:tabs>
+          <w:tab w:val="num" w:pos="3600"/>
+        </w:tabs>
+        <w:ind w:left="3600" w:hanging="360"/>
+      </w:pPr>
+      <w:rPr>
+        <w:rFonts w:ascii="Wingdings" w:hAnsi="Wingdings" w:hint="default"/>
+        <w:sz w:val="20"/>
+      </w:rPr>
+    </w:lvl>
+    <w:lvl w:ilvl="5" w:tentative="1">
+      <w:start w:val="1"/>
+      <w:numFmt w:val="bullet"/>
+      <w:lvlText w:val=""/>
+      <w:lvlJc w:val="left"/>
+      <w:pPr>
+        <w:tabs>
+          <w:tab w:val="num" w:pos="4320"/>
+        </w:tabs>
+        <w:ind w:left="4320" w:hanging="360"/>
+      </w:pPr>
+      <w:rPr>
+        <w:rFonts w:ascii="Wingdings" w:hAnsi="Wingdings" w:hint="default"/>
+        <w:sz w:val="20"/>
+      </w:rPr>
+    </w:lvl>
+    <w:lvl w:ilvl="6" w:tentative="1">
+      <w:start w:val="1"/>
+      <w:numFmt w:val="bullet"/>
+      <w:lvlText w:val=""/>
+      <w:lvlJc w:val="left"/>
+      <w:pPr>
+        <w:tabs>
+          <w:tab w:val="num" w:pos="5040"/>
+        </w:tabs>
+        <w:ind w:left="5040" w:hanging="360"/>
+      </w:pPr>
+      <w:rPr>
+        <w:rFonts w:ascii="Wingdings" w:hAnsi="Wingdings" w:hint="default"/>
+        <w:sz w:val="20"/>
+      </w:rPr>
+    </w:lvl>
+    <w:lvl w:ilvl="7" w:tentative="1">
+      <w:start w:val="1"/>
+      <w:numFmt w:val="bullet"/>
+      <w:lvlText w:val=""/>
+      <w:lvlJc w:val="left"/>
+      <w:pPr>
+        <w:tabs>
+          <w:tab w:val="num" w:pos="5760"/>
+        </w:tabs>
+        <w:ind w:left="5760" w:hanging="360"/>
+      </w:pPr>
+      <w:rPr>
+        <w:rFonts w:ascii="Wingdings" w:hAnsi="Wingdings" w:hint="default"/>
+        <w:sz w:val="20"/>
+      </w:rPr>
+    </w:lvl>
+    <w:lvl w:ilvl="8" w:tentative="1">
+      <w:start w:val="1"/>
+      <w:numFmt w:val="bullet"/>
+      <w:lvlText w:val=""/>
+      <w:lvlJc w:val="left"/>
+      <w:pPr>
+        <w:tabs>
+          <w:tab w:val="num" w:pos="6480"/>
+        </w:tabs>
+        <w:ind w:left="6480" w:hanging="360"/>
+      </w:pPr>
+      <w:rPr>
+        <w:rFonts w:ascii="Wingdings" w:hAnsi="Wingdings" w:hint="default"/>
+        <w:sz w:val="20"/>
+      </w:rPr>
+    </w:lvl>
+  </w:abstractNum>
+  <w:abstractNum w:abstractNumId="31" w15:restartNumberingAfterBreak="0">
     <w:nsid w:val="5EC73CF4"/>
     <w:multiLevelType w:val="multilevel"/>
     <w:tmpl w:val="4886C3BE"/>
@@ -5678,7 +6625,7 @@
       </w:pPr>
     </w:lvl>
   </w:abstractNum>
-  <w:abstractNum w:abstractNumId="24" w15:restartNumberingAfterBreak="0">
+  <w:abstractNum w:abstractNumId="32" w15:restartNumberingAfterBreak="0">
     <w:nsid w:val="623263CF"/>
     <w:multiLevelType w:val="multilevel"/>
     <w:tmpl w:val="6E925352"/>
@@ -5827,7 +6774,7 @@
       </w:rPr>
     </w:lvl>
   </w:abstractNum>
-  <w:abstractNum w:abstractNumId="25" w15:restartNumberingAfterBreak="0">
+  <w:abstractNum w:abstractNumId="33" w15:restartNumberingAfterBreak="0">
     <w:nsid w:val="638B2411"/>
     <w:multiLevelType w:val="multilevel"/>
     <w:tmpl w:val="B278239E"/>
@@ -5940,7 +6887,7 @@
       </w:pPr>
     </w:lvl>
   </w:abstractNum>
-  <w:abstractNum w:abstractNumId="26" w15:restartNumberingAfterBreak="0">
+  <w:abstractNum w:abstractNumId="34" w15:restartNumberingAfterBreak="0">
     <w:nsid w:val="641F3D4C"/>
     <w:multiLevelType w:val="multilevel"/>
     <w:tmpl w:val="7E60CB40"/>
@@ -6089,7 +7036,7 @@
       </w:rPr>
     </w:lvl>
   </w:abstractNum>
-  <w:abstractNum w:abstractNumId="27" w15:restartNumberingAfterBreak="0">
+  <w:abstractNum w:abstractNumId="35" w15:restartNumberingAfterBreak="0">
     <w:nsid w:val="67241B70"/>
     <w:multiLevelType w:val="multilevel"/>
     <w:tmpl w:val="BB9845CE"/>
@@ -6238,7 +7185,7 @@
       </w:rPr>
     </w:lvl>
   </w:abstractNum>
-  <w:abstractNum w:abstractNumId="28" w15:restartNumberingAfterBreak="0">
+  <w:abstractNum w:abstractNumId="36" w15:restartNumberingAfterBreak="0">
     <w:nsid w:val="6AEA6F1D"/>
     <w:multiLevelType w:val="multilevel"/>
     <w:tmpl w:val="D9CCF674"/>
@@ -6387,7 +7334,7 @@
       </w:rPr>
     </w:lvl>
   </w:abstractNum>
-  <w:abstractNum w:abstractNumId="29" w15:restartNumberingAfterBreak="0">
+  <w:abstractNum w:abstractNumId="37" w15:restartNumberingAfterBreak="0">
     <w:nsid w:val="76FA229D"/>
     <w:multiLevelType w:val="multilevel"/>
     <w:tmpl w:val="499EC6A2"/>
@@ -6536,7 +7483,7 @@
       </w:rPr>
     </w:lvl>
   </w:abstractNum>
-  <w:abstractNum w:abstractNumId="30" w15:restartNumberingAfterBreak="0">
+  <w:abstractNum w:abstractNumId="38" w15:restartNumberingAfterBreak="0">
     <w:nsid w:val="780771E0"/>
     <w:multiLevelType w:val="multilevel"/>
     <w:tmpl w:val="FEA8227A"/>
@@ -6685,7 +7632,7 @@
       </w:rPr>
     </w:lvl>
   </w:abstractNum>
-  <w:abstractNum w:abstractNumId="31" w15:restartNumberingAfterBreak="0">
+  <w:abstractNum w:abstractNumId="39" w15:restartNumberingAfterBreak="0">
     <w:nsid w:val="7AFD066B"/>
     <w:multiLevelType w:val="multilevel"/>
     <w:tmpl w:val="EBC44AD8"/>
@@ -6802,50 +7749,163 @@
       </w:pPr>
     </w:lvl>
   </w:abstractNum>
+  <w:abstractNum w:abstractNumId="40" w15:restartNumberingAfterBreak="0">
+    <w:nsid w:val="7E3B6CC3"/>
+    <w:multiLevelType w:val="hybridMultilevel"/>
+    <w:tmpl w:val="71D6A33C"/>
+    <w:lvl w:ilvl="0" w:tplc="40090001">
+      <w:start w:val="1"/>
+      <w:numFmt w:val="bullet"/>
+      <w:lvlText w:val=""/>
+      <w:lvlJc w:val="left"/>
+      <w:pPr>
+        <w:ind w:left="720" w:hanging="360"/>
+      </w:pPr>
+      <w:rPr>
+        <w:rFonts w:ascii="Symbol" w:hAnsi="Symbol" w:hint="default"/>
+      </w:rPr>
+    </w:lvl>
+    <w:lvl w:ilvl="1" w:tplc="40090003" w:tentative="1">
+      <w:start w:val="1"/>
+      <w:numFmt w:val="bullet"/>
+      <w:lvlText w:val="o"/>
+      <w:lvlJc w:val="left"/>
+      <w:pPr>
+        <w:ind w:left="1440" w:hanging="360"/>
+      </w:pPr>
+      <w:rPr>
+        <w:rFonts w:ascii="Courier New" w:hAnsi="Courier New" w:cs="Courier New" w:hint="default"/>
+      </w:rPr>
+    </w:lvl>
+    <w:lvl w:ilvl="2" w:tplc="40090005" w:tentative="1">
+      <w:start w:val="1"/>
+      <w:numFmt w:val="bullet"/>
+      <w:lvlText w:val=""/>
+      <w:lvlJc w:val="left"/>
+      <w:pPr>
+        <w:ind w:left="2160" w:hanging="360"/>
+      </w:pPr>
+      <w:rPr>
+        <w:rFonts w:ascii="Wingdings" w:hAnsi="Wingdings" w:hint="default"/>
+      </w:rPr>
+    </w:lvl>
+    <w:lvl w:ilvl="3" w:tplc="40090001" w:tentative="1">
+      <w:start w:val="1"/>
+      <w:numFmt w:val="bullet"/>
+      <w:lvlText w:val=""/>
+      <w:lvlJc w:val="left"/>
+      <w:pPr>
+        <w:ind w:left="2880" w:hanging="360"/>
+      </w:pPr>
+      <w:rPr>
+        <w:rFonts w:ascii="Symbol" w:hAnsi="Symbol" w:hint="default"/>
+      </w:rPr>
+    </w:lvl>
+    <w:lvl w:ilvl="4" w:tplc="40090003" w:tentative="1">
+      <w:start w:val="1"/>
+      <w:numFmt w:val="bullet"/>
+      <w:lvlText w:val="o"/>
+      <w:lvlJc w:val="left"/>
+      <w:pPr>
+        <w:ind w:left="3600" w:hanging="360"/>
+      </w:pPr>
+      <w:rPr>
+        <w:rFonts w:ascii="Courier New" w:hAnsi="Courier New" w:cs="Courier New" w:hint="default"/>
+      </w:rPr>
+    </w:lvl>
+    <w:lvl w:ilvl="5" w:tplc="40090005" w:tentative="1">
+      <w:start w:val="1"/>
+      <w:numFmt w:val="bullet"/>
+      <w:lvlText w:val=""/>
+      <w:lvlJc w:val="left"/>
+      <w:pPr>
+        <w:ind w:left="4320" w:hanging="360"/>
+      </w:pPr>
+      <w:rPr>
+        <w:rFonts w:ascii="Wingdings" w:hAnsi="Wingdings" w:hint="default"/>
+      </w:rPr>
+    </w:lvl>
+    <w:lvl w:ilvl="6" w:tplc="40090001" w:tentative="1">
+      <w:start w:val="1"/>
+      <w:numFmt w:val="bullet"/>
+      <w:lvlText w:val=""/>
+      <w:lvlJc w:val="left"/>
+      <w:pPr>
+        <w:ind w:left="5040" w:hanging="360"/>
+      </w:pPr>
+      <w:rPr>
+        <w:rFonts w:ascii="Symbol" w:hAnsi="Symbol" w:hint="default"/>
+      </w:rPr>
+    </w:lvl>
+    <w:lvl w:ilvl="7" w:tplc="40090003" w:tentative="1">
+      <w:start w:val="1"/>
+      <w:numFmt w:val="bullet"/>
+      <w:lvlText w:val="o"/>
+      <w:lvlJc w:val="left"/>
+      <w:pPr>
+        <w:ind w:left="5760" w:hanging="360"/>
+      </w:pPr>
+      <w:rPr>
+        <w:rFonts w:ascii="Courier New" w:hAnsi="Courier New" w:cs="Courier New" w:hint="default"/>
+      </w:rPr>
+    </w:lvl>
+    <w:lvl w:ilvl="8" w:tplc="40090005" w:tentative="1">
+      <w:start w:val="1"/>
+      <w:numFmt w:val="bullet"/>
+      <w:lvlText w:val=""/>
+      <w:lvlJc w:val="left"/>
+      <w:pPr>
+        <w:ind w:left="6480" w:hanging="360"/>
+      </w:pPr>
+      <w:rPr>
+        <w:rFonts w:ascii="Wingdings" w:hAnsi="Wingdings" w:hint="default"/>
+      </w:rPr>
+    </w:lvl>
+  </w:abstractNum>
   <w:num w:numId="1" w16cid:durableId="642850164">
+    <w:abstractNumId w:val="9"/>
+  </w:num>
+  <w:num w:numId="2" w16cid:durableId="621569003">
+    <w:abstractNumId w:val="6"/>
+  </w:num>
+  <w:num w:numId="3" w16cid:durableId="1695302705">
+    <w:abstractNumId w:val="13"/>
+  </w:num>
+  <w:num w:numId="4" w16cid:durableId="1980377489">
+    <w:abstractNumId w:val="27"/>
+  </w:num>
+  <w:num w:numId="5" w16cid:durableId="931818535">
+    <w:abstractNumId w:val="35"/>
+  </w:num>
+  <w:num w:numId="6" w16cid:durableId="1914927915">
     <w:abstractNumId w:val="8"/>
   </w:num>
-  <w:num w:numId="2" w16cid:durableId="621569003">
-    <w:abstractNumId w:val="5"/>
-  </w:num>
-  <w:num w:numId="3" w16cid:durableId="1695302705">
-    <w:abstractNumId w:val="10"/>
-  </w:num>
-  <w:num w:numId="4" w16cid:durableId="1980377489">
-    <w:abstractNumId w:val="21"/>
-  </w:num>
-  <w:num w:numId="5" w16cid:durableId="931818535">
-    <w:abstractNumId w:val="27"/>
-  </w:num>
-  <w:num w:numId="6" w16cid:durableId="1914927915">
-    <w:abstractNumId w:val="7"/>
-  </w:num>
   <w:num w:numId="7" w16cid:durableId="911428586">
-    <w:abstractNumId w:val="28"/>
+    <w:abstractNumId w:val="36"/>
   </w:num>
   <w:num w:numId="8" w16cid:durableId="1942375391">
-    <w:abstractNumId w:val="30"/>
+    <w:abstractNumId w:val="38"/>
   </w:num>
   <w:num w:numId="9" w16cid:durableId="1536887527">
-    <w:abstractNumId w:val="29"/>
+    <w:abstractNumId w:val="37"/>
   </w:num>
   <w:num w:numId="10" w16cid:durableId="1655138630">
-    <w:abstractNumId w:val="24"/>
+    <w:abstractNumId w:val="32"/>
   </w:num>
   <w:num w:numId="11" w16cid:durableId="192959329">
-    <w:abstractNumId w:val="9"/>
+    <w:abstractNumId w:val="10"/>
   </w:num>
   <w:num w:numId="12" w16cid:durableId="1377313774">
     <w:abstractNumId w:val="1"/>
   </w:num>
   <w:num w:numId="13" w16cid:durableId="1113982011">
-    <w:abstractNumId w:val="4"/>
+    <w:abstractNumId w:val="5"/>
   </w:num>
   <w:num w:numId="14" w16cid:durableId="1552694490">
-    <w:abstractNumId w:val="25"/>
+    <w:abstractNumId w:val="33"/>
   </w:num>
   <w:num w:numId="15" w16cid:durableId="884878855">
-    <w:abstractNumId w:val="13"/>
+    <w:abstractNumId w:val="17"/>
   </w:num>
   <w:num w:numId="16" w16cid:durableId="1491679244">
     <w:abstractNumId w:val="2"/>
@@ -6854,49 +7914,76 @@
     <w:abstractNumId w:val="0"/>
   </w:num>
   <w:num w:numId="18" w16cid:durableId="177740019">
+    <w:abstractNumId w:val="19"/>
+  </w:num>
+  <w:num w:numId="19" w16cid:durableId="316887037">
+    <w:abstractNumId w:val="20"/>
+  </w:num>
+  <w:num w:numId="20" w16cid:durableId="786124766">
+    <w:abstractNumId w:val="28"/>
+  </w:num>
+  <w:num w:numId="21" w16cid:durableId="562103436">
+    <w:abstractNumId w:val="21"/>
+  </w:num>
+  <w:num w:numId="22" w16cid:durableId="1905993965">
+    <w:abstractNumId w:val="34"/>
+  </w:num>
+  <w:num w:numId="23" w16cid:durableId="160051641">
+    <w:abstractNumId w:val="16"/>
+  </w:num>
+  <w:num w:numId="24" w16cid:durableId="1575822520">
+    <w:abstractNumId w:val="39"/>
+  </w:num>
+  <w:num w:numId="25" w16cid:durableId="1940945836">
+    <w:abstractNumId w:val="23"/>
+  </w:num>
+  <w:num w:numId="26" w16cid:durableId="110131530">
+    <w:abstractNumId w:val="25"/>
+  </w:num>
+  <w:num w:numId="27" w16cid:durableId="2128968787">
+    <w:abstractNumId w:val="31"/>
+  </w:num>
+  <w:num w:numId="28" w16cid:durableId="1003554696">
+    <w:abstractNumId w:val="22"/>
+  </w:num>
+  <w:num w:numId="29" w16cid:durableId="128285979">
     <w:abstractNumId w:val="14"/>
   </w:num>
-  <w:num w:numId="19" w16cid:durableId="316887037">
-    <w:abstractNumId w:val="15"/>
-  </w:num>
-  <w:num w:numId="20" w16cid:durableId="786124766">
-    <w:abstractNumId w:val="22"/>
-  </w:num>
-  <w:num w:numId="21" w16cid:durableId="562103436">
-    <w:abstractNumId w:val="16"/>
-  </w:num>
-  <w:num w:numId="22" w16cid:durableId="1905993965">
+  <w:num w:numId="30" w16cid:durableId="487325992">
     <w:abstractNumId w:val="26"/>
   </w:num>
-  <w:num w:numId="23" w16cid:durableId="160051641">
-    <w:abstractNumId w:val="12"/>
-  </w:num>
-  <w:num w:numId="24" w16cid:durableId="1575822520">
-    <w:abstractNumId w:val="31"/>
-  </w:num>
-  <w:num w:numId="25" w16cid:durableId="1940945836">
-    <w:abstractNumId w:val="18"/>
-  </w:num>
-  <w:num w:numId="26" w16cid:durableId="110131530">
-    <w:abstractNumId w:val="19"/>
-  </w:num>
-  <w:num w:numId="27" w16cid:durableId="2128968787">
-    <w:abstractNumId w:val="23"/>
-  </w:num>
-  <w:num w:numId="28" w16cid:durableId="1003554696">
-    <w:abstractNumId w:val="17"/>
-  </w:num>
-  <w:num w:numId="29" w16cid:durableId="128285979">
-    <w:abstractNumId w:val="11"/>
-  </w:num>
-  <w:num w:numId="30" w16cid:durableId="487325992">
-    <w:abstractNumId w:val="20"/>
-  </w:num>
   <w:num w:numId="31" w16cid:durableId="693768519">
-    <w:abstractNumId w:val="6"/>
+    <w:abstractNumId w:val="7"/>
   </w:num>
   <w:num w:numId="32" w16cid:durableId="1154948042">
     <w:abstractNumId w:val="3"/>
+  </w:num>
+  <w:num w:numId="33" w16cid:durableId="268398224">
+    <w:abstractNumId w:val="24"/>
+  </w:num>
+  <w:num w:numId="34" w16cid:durableId="1836146024">
+    <w:abstractNumId w:val="11"/>
+  </w:num>
+  <w:num w:numId="35" w16cid:durableId="825321848">
+    <w:abstractNumId w:val="40"/>
+  </w:num>
+  <w:num w:numId="36" w16cid:durableId="1222255542">
+    <w:abstractNumId w:val="18"/>
+  </w:num>
+  <w:num w:numId="37" w16cid:durableId="335812206">
+    <w:abstractNumId w:val="15"/>
+  </w:num>
+  <w:num w:numId="38" w16cid:durableId="427625081">
+    <w:abstractNumId w:val="29"/>
+  </w:num>
+  <w:num w:numId="39" w16cid:durableId="28655260">
+    <w:abstractNumId w:val="12"/>
+  </w:num>
+  <w:num w:numId="40" w16cid:durableId="1633242407">
+    <w:abstractNumId w:val="4"/>
+  </w:num>
+  <w:num w:numId="41" w16cid:durableId="1452819517">
+    <w:abstractNumId w:val="30"/>
   </w:num>
 </w:numbering>
 </file>
@@ -7321,6 +8408,29 @@
       <w:lang w:eastAsia="en-IN"/>
     </w:rPr>
   </w:style>
+  <w:style w:type="paragraph" w:styleId="Heading3">
+    <w:name w:val="heading 3"/>
+    <w:basedOn w:val="Normal"/>
+    <w:next w:val="Normal"/>
+    <w:link w:val="Heading3Char"/>
+    <w:uiPriority w:val="9"/>
+    <w:semiHidden/>
+    <w:unhideWhenUsed/>
+    <w:qFormat/>
+    <w:rsid w:val="003B6DE0"/>
+    <w:pPr>
+      <w:keepNext/>
+      <w:keepLines/>
+      <w:spacing w:before="40" w:after="0"/>
+      <w:outlineLvl w:val="2"/>
+    </w:pPr>
+    <w:rPr>
+      <w:rFonts w:asciiTheme="majorHAnsi" w:eastAsiaTheme="majorEastAsia" w:hAnsiTheme="majorHAnsi" w:cstheme="majorBidi"/>
+      <w:color w:val="1F4D78" w:themeColor="accent1" w:themeShade="7F"/>
+      <w:sz w:val="24"/>
+      <w:szCs w:val="24"/>
+    </w:rPr>
+  </w:style>
   <w:style w:type="paragraph" w:styleId="Heading4">
     <w:name w:val="heading 4"/>
     <w:basedOn w:val="Normal"/>
@@ -7587,6 +8697,31 @@
       <w:i/>
       <w:iCs/>
       <w:color w:val="2E74B5" w:themeColor="accent1" w:themeShade="BF"/>
+    </w:rPr>
+  </w:style>
+  <w:style w:type="character" w:customStyle="1" w:styleId="Heading3Char">
+    <w:name w:val="Heading 3 Char"/>
+    <w:basedOn w:val="DefaultParagraphFont"/>
+    <w:link w:val="Heading3"/>
+    <w:uiPriority w:val="9"/>
+    <w:semiHidden/>
+    <w:rsid w:val="003B6DE0"/>
+    <w:rPr>
+      <w:rFonts w:asciiTheme="majorHAnsi" w:eastAsiaTheme="majorEastAsia" w:hAnsiTheme="majorHAnsi" w:cstheme="majorBidi"/>
+      <w:color w:val="1F4D78" w:themeColor="accent1" w:themeShade="7F"/>
+      <w:sz w:val="24"/>
+      <w:szCs w:val="24"/>
+    </w:rPr>
+  </w:style>
+  <w:style w:type="character" w:styleId="Strong">
+    <w:name w:val="Strong"/>
+    <w:basedOn w:val="DefaultParagraphFont"/>
+    <w:uiPriority w:val="22"/>
+    <w:qFormat/>
+    <w:rsid w:val="003B6DE0"/>
+    <w:rPr>
+      <w:b/>
+      <w:bCs/>
     </w:rPr>
   </w:style>
 </w:styles>
